--- a/D晓蕾姐姐故事/电子书/春秋故事（适合手机）.docx
+++ b/D晓蕾姐姐故事/电子书/春秋故事（适合手机）.docx
@@ -5,12 +5,14 @@
     <w:p>
       <w:pPr>
         <w:rPr>
-          <w:rFonts w:ascii="微软雅黑" w:eastAsia="微软雅黑" w:hAnsi="微软雅黑" w:hint="eastAsia"/>
+          <w:rFonts w:ascii="宋体" w:eastAsia="宋体" w:hAnsi="宋体" w:hint="eastAsia"/>
+          <w:color w:val="404040" w:themeColor="text1" w:themeTint="BF"/>
         </w:rPr>
       </w:pPr>
       <w:r>
         <w:rPr>
-          <w:rFonts w:ascii="微软雅黑" w:eastAsia="微软雅黑" w:hAnsi="微软雅黑" w:hint="eastAsia"/>
+          <w:rFonts w:ascii="宋体" w:eastAsia="宋体" w:hAnsi="宋体" w:cs="宋体" w:hint="eastAsia"/>
+          <w:color w:val="404040" w:themeColor="text1" w:themeTint="BF"/>
         </w:rPr>
         <w:t>封面</w:t>
       </w:r>
@@ -18,100 +20,171 @@
     <w:p>
       <w:pPr>
         <w:rPr>
-          <w:rFonts w:ascii="微软雅黑" w:eastAsia="微软雅黑" w:hAnsi="微软雅黑" w:hint="eastAsia"/>
+          <w:rFonts w:ascii="宋体" w:eastAsia="宋体" w:hAnsi="宋体" w:hint="eastAsia"/>
+          <w:color w:val="404040" w:themeColor="text1" w:themeTint="BF"/>
         </w:rPr>
       </w:pPr>
     </w:p>
     <w:p>
       <w:pPr>
         <w:rPr>
-          <w:rFonts w:ascii="微软雅黑" w:eastAsia="微软雅黑" w:hAnsi="微软雅黑" w:hint="eastAsia"/>
+          <w:rFonts w:ascii="宋体" w:eastAsia="宋体" w:hAnsi="宋体" w:hint="eastAsia"/>
+          <w:color w:val="404040" w:themeColor="text1" w:themeTint="BF"/>
         </w:rPr>
       </w:pPr>
     </w:p>
     <w:p>
       <w:pPr>
         <w:rPr>
-          <w:rFonts w:ascii="微软雅黑" w:eastAsia="微软雅黑" w:hAnsi="微软雅黑" w:hint="eastAsia"/>
+          <w:rFonts w:ascii="宋体" w:eastAsia="宋体" w:hAnsi="宋体" w:hint="eastAsia"/>
+          <w:color w:val="404040" w:themeColor="text1" w:themeTint="BF"/>
         </w:rPr>
       </w:pPr>
       <w:r>
         <w:rPr>
-          <w:rFonts w:ascii="微软雅黑" w:eastAsia="微软雅黑" w:hAnsi="微软雅黑" w:hint="eastAsia"/>
-        </w:rPr>
-        <w:t>定价：15元</w:t>
+          <w:rFonts w:ascii="宋体" w:eastAsia="宋体" w:hAnsi="宋体" w:cs="宋体" w:hint="eastAsia"/>
+          <w:color w:val="404040" w:themeColor="text1" w:themeTint="BF"/>
+        </w:rPr>
+        <w:t>定价</w:t>
+      </w:r>
+      <w:r>
+        <w:rPr>
+          <w:rFonts w:ascii="宋体" w:eastAsia="宋体" w:hAnsi="宋体" w:hint="eastAsia"/>
+          <w:color w:val="404040" w:themeColor="text1" w:themeTint="BF"/>
+        </w:rPr>
+        <w:t>：15</w:t>
+      </w:r>
+      <w:r>
+        <w:rPr>
+          <w:rFonts w:ascii="宋体" w:eastAsia="宋体" w:hAnsi="宋体" w:cs="宋体" w:hint="eastAsia"/>
+          <w:color w:val="404040" w:themeColor="text1" w:themeTint="BF"/>
+        </w:rPr>
+        <w:t>元</w:t>
       </w:r>
     </w:p>
     <w:p>
       <w:pPr>
         <w:rPr>
-          <w:rFonts w:ascii="微软雅黑" w:eastAsia="微软雅黑" w:hAnsi="微软雅黑" w:hint="eastAsia"/>
+          <w:rFonts w:ascii="宋体" w:eastAsia="宋体" w:hAnsi="宋体" w:hint="eastAsia"/>
+          <w:color w:val="404040" w:themeColor="text1" w:themeTint="BF"/>
         </w:rPr>
       </w:pPr>
     </w:p>
     <w:p>
       <w:pPr>
         <w:rPr>
-          <w:rFonts w:ascii="微软雅黑" w:eastAsia="微软雅黑" w:hAnsi="微软雅黑" w:hint="eastAsia"/>
+          <w:rFonts w:ascii="宋体" w:eastAsia="宋体" w:hAnsi="宋体" w:hint="eastAsia"/>
+          <w:color w:val="404040" w:themeColor="text1" w:themeTint="BF"/>
         </w:rPr>
       </w:pPr>
     </w:p>
     <w:p>
       <w:pPr>
         <w:rPr>
-          <w:rFonts w:ascii="微软雅黑" w:eastAsia="微软雅黑" w:hAnsi="微软雅黑" w:hint="eastAsia"/>
+          <w:rFonts w:ascii="宋体" w:eastAsia="宋体" w:hAnsi="宋体" w:hint="eastAsia"/>
+          <w:color w:val="404040" w:themeColor="text1" w:themeTint="BF"/>
         </w:rPr>
       </w:pPr>
       <w:r>
         <w:rPr>
-          <w:rFonts w:ascii="微软雅黑" w:eastAsia="微软雅黑" w:hAnsi="微软雅黑" w:hint="eastAsia"/>
-        </w:rPr>
-        <w:t>扫描二维码，免费获取，限前100名</w:t>
+          <w:rFonts w:ascii="宋体" w:eastAsia="宋体" w:hAnsi="宋体" w:cs="宋体" w:hint="eastAsia"/>
+          <w:color w:val="404040" w:themeColor="text1" w:themeTint="BF"/>
+        </w:rPr>
+        <w:t>扫描二维码</w:t>
+      </w:r>
+      <w:r>
+        <w:rPr>
+          <w:rFonts w:ascii="宋体" w:eastAsia="宋体" w:hAnsi="宋体" w:hint="eastAsia"/>
+          <w:color w:val="404040" w:themeColor="text1" w:themeTint="BF"/>
+        </w:rPr>
+        <w:t>，</w:t>
+      </w:r>
+      <w:r>
+        <w:rPr>
+          <w:rFonts w:ascii="宋体" w:eastAsia="宋体" w:hAnsi="宋体" w:cs="宋体" w:hint="eastAsia"/>
+          <w:color w:val="404040" w:themeColor="text1" w:themeTint="BF"/>
+        </w:rPr>
+        <w:t>免费获取</w:t>
+      </w:r>
+      <w:r>
+        <w:rPr>
+          <w:rFonts w:ascii="宋体" w:eastAsia="宋体" w:hAnsi="宋体" w:hint="eastAsia"/>
+          <w:color w:val="404040" w:themeColor="text1" w:themeTint="BF"/>
+        </w:rPr>
+        <w:t>，</w:t>
+      </w:r>
+      <w:r>
+        <w:rPr>
+          <w:rFonts w:ascii="宋体" w:eastAsia="宋体" w:hAnsi="宋体" w:cs="宋体" w:hint="eastAsia"/>
+          <w:color w:val="404040" w:themeColor="text1" w:themeTint="BF"/>
+        </w:rPr>
+        <w:t>限前</w:t>
+      </w:r>
+      <w:r>
+        <w:rPr>
+          <w:rFonts w:ascii="宋体" w:eastAsia="宋体" w:hAnsi="宋体" w:hint="eastAsia"/>
+          <w:color w:val="404040" w:themeColor="text1" w:themeTint="BF"/>
+        </w:rPr>
+        <w:t>100</w:t>
+      </w:r>
+      <w:r>
+        <w:rPr>
+          <w:rFonts w:ascii="宋体" w:eastAsia="宋体" w:hAnsi="宋体" w:cs="宋体" w:hint="eastAsia"/>
+          <w:color w:val="404040" w:themeColor="text1" w:themeTint="BF"/>
+        </w:rPr>
+        <w:t>名</w:t>
       </w:r>
     </w:p>
     <w:p>
       <w:pPr>
         <w:rPr>
-          <w:rFonts w:ascii="微软雅黑" w:eastAsia="微软雅黑" w:hAnsi="微软雅黑" w:hint="eastAsia"/>
+          <w:rFonts w:ascii="宋体" w:eastAsia="宋体" w:hAnsi="宋体" w:hint="eastAsia"/>
+          <w:color w:val="404040" w:themeColor="text1" w:themeTint="BF"/>
         </w:rPr>
       </w:pPr>
     </w:p>
     <w:p>
       <w:pPr>
         <w:rPr>
-          <w:rFonts w:ascii="微软雅黑" w:eastAsia="微软雅黑" w:hAnsi="微软雅黑" w:hint="eastAsia"/>
+          <w:rFonts w:ascii="宋体" w:eastAsia="宋体" w:hAnsi="宋体" w:hint="eastAsia"/>
+          <w:color w:val="404040" w:themeColor="text1" w:themeTint="BF"/>
         </w:rPr>
       </w:pPr>
     </w:p>
     <w:p>
       <w:pPr>
         <w:rPr>
-          <w:rFonts w:ascii="微软雅黑" w:eastAsia="微软雅黑" w:hAnsi="微软雅黑" w:hint="eastAsia"/>
+          <w:rFonts w:ascii="宋体" w:eastAsia="宋体" w:hAnsi="宋体" w:hint="eastAsia"/>
+          <w:color w:val="404040" w:themeColor="text1" w:themeTint="BF"/>
         </w:rPr>
       </w:pPr>
     </w:p>
     <w:p>
       <w:pPr>
         <w:rPr>
-          <w:rFonts w:ascii="微软雅黑" w:eastAsia="微软雅黑" w:hAnsi="微软雅黑" w:hint="eastAsia"/>
+          <w:rFonts w:ascii="宋体" w:eastAsia="宋体" w:hAnsi="宋体" w:hint="eastAsia"/>
+          <w:color w:val="404040" w:themeColor="text1" w:themeTint="BF"/>
         </w:rPr>
       </w:pPr>
     </w:p>
     <w:p>
       <w:pPr>
         <w:rPr>
-          <w:rFonts w:ascii="微软雅黑" w:eastAsia="微软雅黑" w:hAnsi="微软雅黑"/>
+          <w:rFonts w:ascii="宋体" w:eastAsia="宋体" w:hAnsi="宋体" w:hint="eastAsia"/>
+          <w:color w:val="404040" w:themeColor="text1" w:themeTint="BF"/>
         </w:rPr>
       </w:pPr>
       <w:r>
         <w:rPr>
-          <w:rFonts w:ascii="微软雅黑" w:eastAsia="微软雅黑" w:hAnsi="微软雅黑"/>
+          <w:rFonts w:ascii="宋体" w:eastAsia="宋体" w:hAnsi="宋体" w:hint="eastAsia"/>
+          <w:color w:val="404040" w:themeColor="text1" w:themeTint="BF"/>
         </w:rPr>
         <w:br w:type="column"/>
       </w:r>
       <w:r>
         <w:rPr>
-          <w:rFonts w:ascii="微软雅黑" w:eastAsia="微软雅黑" w:hAnsi="微软雅黑" w:hint="eastAsia"/>
+          <w:rFonts w:ascii="宋体" w:eastAsia="宋体" w:hAnsi="宋体" w:cs="宋体" w:hint="eastAsia"/>
+          <w:color w:val="404040" w:themeColor="text1" w:themeTint="BF"/>
         </w:rPr>
         <w:lastRenderedPageBreak/>
         <w:t>目录</w:t>
@@ -121,25 +194,33 @@
       <w:pPr>
         <w:pStyle w:val="3"/>
         <w:rPr>
-          <w:rFonts w:ascii="微软雅黑" w:eastAsia="微软雅黑" w:hAnsi="微软雅黑" w:hint="eastAsia"/>
+          <w:rFonts w:ascii="宋体" w:eastAsia="宋体" w:hAnsi="宋体" w:hint="eastAsia"/>
+          <w:b w:val="0"/>
+          <w:color w:val="404040" w:themeColor="text1" w:themeTint="BF"/>
         </w:rPr>
       </w:pPr>
       <w:r>
         <w:rPr>
-          <w:rFonts w:ascii="微软雅黑" w:eastAsia="微软雅黑" w:hAnsi="微软雅黑"/>
+          <w:rFonts w:ascii="宋体" w:eastAsia="宋体" w:hAnsi="宋体" w:hint="eastAsia"/>
+          <w:b w:val="0"/>
+          <w:color w:val="404040" w:themeColor="text1" w:themeTint="BF"/>
         </w:rPr>
         <w:br w:type="column"/>
       </w:r>
       <w:r>
         <w:rPr>
-          <w:rFonts w:ascii="微软雅黑" w:eastAsia="微软雅黑" w:hAnsi="微软雅黑" w:hint="eastAsia"/>
+          <w:rFonts w:ascii="宋体" w:eastAsia="宋体" w:hAnsi="宋体" w:hint="eastAsia"/>
+          <w:b w:val="0"/>
+          <w:color w:val="404040" w:themeColor="text1" w:themeTint="BF"/>
         </w:rPr>
         <w:t>1、</w:t>
       </w:r>
       <w:r>
         <w:rPr>
-          <w:rFonts w:ascii="微软雅黑" w:eastAsia="微软雅黑" w:hAnsi="微软雅黑" w:hint="eastAsia"/>
+          <w:rFonts w:ascii="宋体" w:eastAsia="宋体" w:hAnsi="宋体" w:cs="宋体" w:hint="eastAsia"/>
+          <w:b w:val="0"/>
           <w:noProof/>
+          <w:color w:val="404040" w:themeColor="text1" w:themeTint="BF"/>
         </w:rPr>
         <w:t>一笑倾城</w:t>
       </w:r>
@@ -148,316 +229,2945 @@
       <w:pPr>
         <w:ind w:firstLineChars="236" w:firstLine="566"/>
         <w:rPr>
-          <w:rFonts w:ascii="微软雅黑" w:eastAsia="微软雅黑" w:hAnsi="微软雅黑" w:hint="eastAsia"/>
+          <w:rFonts w:ascii="宋体" w:eastAsia="宋体" w:hAnsi="宋体" w:hint="eastAsia"/>
+          <w:color w:val="404040" w:themeColor="text1" w:themeTint="BF"/>
         </w:rPr>
       </w:pPr>
       <w:r>
         <w:rPr>
-          <w:rFonts w:ascii="微软雅黑" w:eastAsia="微软雅黑" w:hAnsi="微软雅黑" w:hint="eastAsia"/>
-        </w:rPr>
-        <w:t>中国三千年前叫做周朝。周朝有许多许多小国，称为诸侯国。这时的诸侯国通</w:t>
-      </w:r>
-      <w:bookmarkStart w:id="0" w:name="_GoBack"/>
-      <w:bookmarkEnd w:id="0"/>
-      <w:r>
-        <w:rPr>
-          <w:rFonts w:ascii="微软雅黑" w:eastAsia="微软雅黑" w:hAnsi="微软雅黑" w:hint="eastAsia"/>
-        </w:rPr>
-        <w:t>常都很小，只有一两座小城而已。诸侯们有一个共同的首领，就是周天子。这时的周天子叫周幽王，他住在镐[hào]京（今陕西西安）。</w:t>
+          <w:rFonts w:ascii="宋体" w:eastAsia="宋体" w:hAnsi="宋体" w:cs="宋体" w:hint="eastAsia"/>
+          <w:color w:val="404040" w:themeColor="text1" w:themeTint="BF"/>
+        </w:rPr>
+        <w:t>中国三千年前叫做周朝</w:t>
+      </w:r>
+      <w:r>
+        <w:rPr>
+          <w:rFonts w:ascii="宋体" w:eastAsia="宋体" w:hAnsi="宋体" w:hint="eastAsia"/>
+          <w:color w:val="404040" w:themeColor="text1" w:themeTint="BF"/>
+        </w:rPr>
+        <w:t>。</w:t>
+      </w:r>
+      <w:r>
+        <w:rPr>
+          <w:rFonts w:ascii="宋体" w:eastAsia="宋体" w:hAnsi="宋体" w:cs="宋体" w:hint="eastAsia"/>
+          <w:color w:val="404040" w:themeColor="text1" w:themeTint="BF"/>
+        </w:rPr>
+        <w:t>周朝有许多许多小国</w:t>
+      </w:r>
+      <w:r>
+        <w:rPr>
+          <w:rFonts w:ascii="宋体" w:eastAsia="宋体" w:hAnsi="宋体" w:hint="eastAsia"/>
+          <w:color w:val="404040" w:themeColor="text1" w:themeTint="BF"/>
+        </w:rPr>
+        <w:t>，</w:t>
+      </w:r>
+      <w:r>
+        <w:rPr>
+          <w:rFonts w:ascii="宋体" w:eastAsia="宋体" w:hAnsi="宋体" w:cs="宋体" w:hint="eastAsia"/>
+          <w:color w:val="404040" w:themeColor="text1" w:themeTint="BF"/>
+        </w:rPr>
+        <w:t>称为诸侯国</w:t>
+      </w:r>
+      <w:r>
+        <w:rPr>
+          <w:rFonts w:ascii="宋体" w:eastAsia="宋体" w:hAnsi="宋体" w:hint="eastAsia"/>
+          <w:color w:val="404040" w:themeColor="text1" w:themeTint="BF"/>
+        </w:rPr>
+        <w:t>。</w:t>
+      </w:r>
+      <w:r>
+        <w:rPr>
+          <w:rFonts w:ascii="宋体" w:eastAsia="宋体" w:hAnsi="宋体" w:cs="宋体" w:hint="eastAsia"/>
+          <w:color w:val="404040" w:themeColor="text1" w:themeTint="BF"/>
+        </w:rPr>
+        <w:t>这时的诸侯国通常都很小</w:t>
+      </w:r>
+      <w:r>
+        <w:rPr>
+          <w:rFonts w:ascii="宋体" w:eastAsia="宋体" w:hAnsi="宋体" w:hint="eastAsia"/>
+          <w:color w:val="404040" w:themeColor="text1" w:themeTint="BF"/>
+        </w:rPr>
+        <w:t>，</w:t>
+      </w:r>
+      <w:r>
+        <w:rPr>
+          <w:rFonts w:ascii="宋体" w:eastAsia="宋体" w:hAnsi="宋体" w:cs="宋体" w:hint="eastAsia"/>
+          <w:color w:val="404040" w:themeColor="text1" w:themeTint="BF"/>
+        </w:rPr>
+        <w:t>只有一两座小城而已</w:t>
+      </w:r>
+      <w:r>
+        <w:rPr>
+          <w:rFonts w:ascii="宋体" w:eastAsia="宋体" w:hAnsi="宋体" w:hint="eastAsia"/>
+          <w:color w:val="404040" w:themeColor="text1" w:themeTint="BF"/>
+        </w:rPr>
+        <w:t>。</w:t>
+      </w:r>
+      <w:r>
+        <w:rPr>
+          <w:rFonts w:ascii="宋体" w:eastAsia="宋体" w:hAnsi="宋体" w:cs="宋体" w:hint="eastAsia"/>
+          <w:color w:val="404040" w:themeColor="text1" w:themeTint="BF"/>
+        </w:rPr>
+        <w:t>诸侯们有一个共同的首领</w:t>
+      </w:r>
+      <w:r>
+        <w:rPr>
+          <w:rFonts w:ascii="宋体" w:eastAsia="宋体" w:hAnsi="宋体" w:hint="eastAsia"/>
+          <w:color w:val="404040" w:themeColor="text1" w:themeTint="BF"/>
+        </w:rPr>
+        <w:t>，</w:t>
+      </w:r>
+      <w:r>
+        <w:rPr>
+          <w:rFonts w:ascii="宋体" w:eastAsia="宋体" w:hAnsi="宋体" w:cs="宋体" w:hint="eastAsia"/>
+          <w:color w:val="404040" w:themeColor="text1" w:themeTint="BF"/>
+        </w:rPr>
+        <w:t>就是周天子</w:t>
+      </w:r>
+      <w:r>
+        <w:rPr>
+          <w:rFonts w:ascii="宋体" w:eastAsia="宋体" w:hAnsi="宋体" w:hint="eastAsia"/>
+          <w:color w:val="404040" w:themeColor="text1" w:themeTint="BF"/>
+        </w:rPr>
+        <w:t>。</w:t>
+      </w:r>
+      <w:r>
+        <w:rPr>
+          <w:rFonts w:ascii="宋体" w:eastAsia="宋体" w:hAnsi="宋体" w:cs="宋体" w:hint="eastAsia"/>
+          <w:color w:val="404040" w:themeColor="text1" w:themeTint="BF"/>
+        </w:rPr>
+        <w:t>这时的周天子叫周幽王</w:t>
+      </w:r>
+      <w:r>
+        <w:rPr>
+          <w:rFonts w:ascii="宋体" w:eastAsia="宋体" w:hAnsi="宋体" w:hint="eastAsia"/>
+          <w:color w:val="404040" w:themeColor="text1" w:themeTint="BF"/>
+        </w:rPr>
+        <w:t>，</w:t>
+      </w:r>
+      <w:r>
+        <w:rPr>
+          <w:rFonts w:ascii="宋体" w:eastAsia="宋体" w:hAnsi="宋体" w:cs="宋体" w:hint="eastAsia"/>
+          <w:color w:val="404040" w:themeColor="text1" w:themeTint="BF"/>
+        </w:rPr>
+        <w:t>他住在镐</w:t>
+      </w:r>
+      <w:r>
+        <w:rPr>
+          <w:rFonts w:ascii="宋体" w:eastAsia="宋体" w:hAnsi="宋体" w:hint="eastAsia"/>
+          <w:color w:val="404040" w:themeColor="text1" w:themeTint="BF"/>
+        </w:rPr>
+        <w:t>[hào]</w:t>
+      </w:r>
+      <w:r>
+        <w:rPr>
+          <w:rFonts w:ascii="宋体" w:eastAsia="宋体" w:hAnsi="宋体" w:cs="宋体" w:hint="eastAsia"/>
+          <w:color w:val="404040" w:themeColor="text1" w:themeTint="BF"/>
+        </w:rPr>
+        <w:t>京（今陕西西安）</w:t>
+      </w:r>
+      <w:r>
+        <w:rPr>
+          <w:rFonts w:ascii="宋体" w:eastAsia="宋体" w:hAnsi="宋体" w:hint="eastAsia"/>
+          <w:color w:val="404040" w:themeColor="text1" w:themeTint="BF"/>
+        </w:rPr>
+        <w:t>。</w:t>
       </w:r>
     </w:p>
     <w:p>
       <w:pPr>
         <w:ind w:firstLineChars="236" w:firstLine="566"/>
         <w:rPr>
-          <w:rFonts w:ascii="微软雅黑" w:eastAsia="微软雅黑" w:hAnsi="微软雅黑" w:hint="eastAsia"/>
+          <w:rFonts w:ascii="宋体" w:eastAsia="宋体" w:hAnsi="宋体" w:hint="eastAsia"/>
+          <w:color w:val="404040" w:themeColor="text1" w:themeTint="BF"/>
         </w:rPr>
       </w:pPr>
       <w:r>
         <w:rPr>
-          <w:rFonts w:ascii="微软雅黑" w:eastAsia="微软雅黑" w:hAnsi="微软雅黑" w:hint="eastAsia"/>
-        </w:rPr>
-        <w:t>离镐京不远的地方，有个褒国。褒国有个特别漂亮的美女，名叫褒姒。褒国把褒姒献给了周幽王。周幽王一见褒姒，太喜欢了，觉得别的美女加起来也不如她一丁点。</w:t>
+          <w:rFonts w:ascii="宋体" w:eastAsia="宋体" w:hAnsi="宋体" w:cs="宋体" w:hint="eastAsia"/>
+          <w:color w:val="404040" w:themeColor="text1" w:themeTint="BF"/>
+        </w:rPr>
+        <w:t>离镐京不远的地方</w:t>
+      </w:r>
+      <w:r>
+        <w:rPr>
+          <w:rFonts w:ascii="宋体" w:eastAsia="宋体" w:hAnsi="宋体" w:hint="eastAsia"/>
+          <w:color w:val="404040" w:themeColor="text1" w:themeTint="BF"/>
+        </w:rPr>
+        <w:t>，</w:t>
+      </w:r>
+      <w:r>
+        <w:rPr>
+          <w:rFonts w:ascii="宋体" w:eastAsia="宋体" w:hAnsi="宋体" w:cs="宋体" w:hint="eastAsia"/>
+          <w:color w:val="404040" w:themeColor="text1" w:themeTint="BF"/>
+        </w:rPr>
+        <w:t>有个褒国</w:t>
+      </w:r>
+      <w:r>
+        <w:rPr>
+          <w:rFonts w:ascii="宋体" w:eastAsia="宋体" w:hAnsi="宋体" w:hint="eastAsia"/>
+          <w:color w:val="404040" w:themeColor="text1" w:themeTint="BF"/>
+        </w:rPr>
+        <w:t>。</w:t>
+      </w:r>
+      <w:r>
+        <w:rPr>
+          <w:rFonts w:ascii="宋体" w:eastAsia="宋体" w:hAnsi="宋体" w:cs="宋体" w:hint="eastAsia"/>
+          <w:color w:val="404040" w:themeColor="text1" w:themeTint="BF"/>
+        </w:rPr>
+        <w:t>褒国有个特别漂亮的美女</w:t>
+      </w:r>
+      <w:r>
+        <w:rPr>
+          <w:rFonts w:ascii="宋体" w:eastAsia="宋体" w:hAnsi="宋体" w:hint="eastAsia"/>
+          <w:color w:val="404040" w:themeColor="text1" w:themeTint="BF"/>
+        </w:rPr>
+        <w:t>，</w:t>
+      </w:r>
+      <w:r>
+        <w:rPr>
+          <w:rFonts w:ascii="宋体" w:eastAsia="宋体" w:hAnsi="宋体" w:cs="宋体" w:hint="eastAsia"/>
+          <w:color w:val="404040" w:themeColor="text1" w:themeTint="BF"/>
+        </w:rPr>
+        <w:t>名叫褒姒</w:t>
+      </w:r>
+      <w:r>
+        <w:rPr>
+          <w:rFonts w:ascii="宋体" w:eastAsia="宋体" w:hAnsi="宋体" w:hint="eastAsia"/>
+          <w:color w:val="404040" w:themeColor="text1" w:themeTint="BF"/>
+        </w:rPr>
+        <w:t>。</w:t>
+      </w:r>
+      <w:r>
+        <w:rPr>
+          <w:rFonts w:ascii="宋体" w:eastAsia="宋体" w:hAnsi="宋体" w:cs="宋体" w:hint="eastAsia"/>
+          <w:color w:val="404040" w:themeColor="text1" w:themeTint="BF"/>
+        </w:rPr>
+        <w:t>褒国把褒姒献给了周幽王</w:t>
+      </w:r>
+      <w:r>
+        <w:rPr>
+          <w:rFonts w:ascii="宋体" w:eastAsia="宋体" w:hAnsi="宋体" w:hint="eastAsia"/>
+          <w:color w:val="404040" w:themeColor="text1" w:themeTint="BF"/>
+        </w:rPr>
+        <w:t>。</w:t>
+      </w:r>
+      <w:r>
+        <w:rPr>
+          <w:rFonts w:ascii="宋体" w:eastAsia="宋体" w:hAnsi="宋体" w:cs="宋体" w:hint="eastAsia"/>
+          <w:color w:val="404040" w:themeColor="text1" w:themeTint="BF"/>
+        </w:rPr>
+        <w:t>周幽王一见褒姒</w:t>
+      </w:r>
+      <w:r>
+        <w:rPr>
+          <w:rFonts w:ascii="宋体" w:eastAsia="宋体" w:hAnsi="宋体" w:hint="eastAsia"/>
+          <w:color w:val="404040" w:themeColor="text1" w:themeTint="BF"/>
+        </w:rPr>
+        <w:t>，</w:t>
+      </w:r>
+      <w:r>
+        <w:rPr>
+          <w:rFonts w:ascii="宋体" w:eastAsia="宋体" w:hAnsi="宋体" w:cs="宋体" w:hint="eastAsia"/>
+          <w:color w:val="404040" w:themeColor="text1" w:themeTint="BF"/>
+        </w:rPr>
+        <w:t>太喜欢了</w:t>
+      </w:r>
+      <w:r>
+        <w:rPr>
+          <w:rFonts w:ascii="宋体" w:eastAsia="宋体" w:hAnsi="宋体" w:hint="eastAsia"/>
+          <w:color w:val="404040" w:themeColor="text1" w:themeTint="BF"/>
+        </w:rPr>
+        <w:t>，</w:t>
+      </w:r>
+      <w:r>
+        <w:rPr>
+          <w:rFonts w:ascii="宋体" w:eastAsia="宋体" w:hAnsi="宋体" w:cs="宋体" w:hint="eastAsia"/>
+          <w:color w:val="404040" w:themeColor="text1" w:themeTint="BF"/>
+        </w:rPr>
+        <w:t>觉得别的美女加起来也不如她一丁点</w:t>
+      </w:r>
+      <w:r>
+        <w:rPr>
+          <w:rFonts w:ascii="宋体" w:eastAsia="宋体" w:hAnsi="宋体" w:hint="eastAsia"/>
+          <w:color w:val="404040" w:themeColor="text1" w:themeTint="BF"/>
+        </w:rPr>
+        <w:t>。</w:t>
       </w:r>
     </w:p>
     <w:p>
       <w:pPr>
         <w:ind w:firstLineChars="236" w:firstLine="566"/>
         <w:rPr>
-          <w:rFonts w:ascii="微软雅黑" w:eastAsia="微软雅黑" w:hAnsi="微软雅黑" w:hint="eastAsia"/>
+          <w:rFonts w:ascii="宋体" w:eastAsia="宋体" w:hAnsi="宋体" w:hint="eastAsia"/>
+          <w:color w:val="404040" w:themeColor="text1" w:themeTint="BF"/>
         </w:rPr>
       </w:pPr>
       <w:r>
         <w:rPr>
-          <w:rFonts w:ascii="微软雅黑" w:eastAsia="微软雅黑" w:hAnsi="微软雅黑" w:hint="eastAsia"/>
-        </w:rPr>
-        <w:t>周幽王就整天陪着褒姒，一起吃喝玩乐，当成了心肝宝贝。可褒姒一点也不喜欢宫里的生活，整天愁眉苦脸，很不开心。周幽王想尽了办法去逗她，请人来讲笑话、变魔术、演小丑，可褒姒一次也没有笑。</w:t>
+          <w:rFonts w:ascii="宋体" w:eastAsia="宋体" w:hAnsi="宋体" w:cs="宋体" w:hint="eastAsia"/>
+          <w:color w:val="404040" w:themeColor="text1" w:themeTint="BF"/>
+        </w:rPr>
+        <w:t>周幽王就整天陪着褒姒</w:t>
+      </w:r>
+      <w:r>
+        <w:rPr>
+          <w:rFonts w:ascii="宋体" w:eastAsia="宋体" w:hAnsi="宋体" w:hint="eastAsia"/>
+          <w:color w:val="404040" w:themeColor="text1" w:themeTint="BF"/>
+        </w:rPr>
+        <w:t>，</w:t>
+      </w:r>
+      <w:r>
+        <w:rPr>
+          <w:rFonts w:ascii="宋体" w:eastAsia="宋体" w:hAnsi="宋体" w:cs="宋体" w:hint="eastAsia"/>
+          <w:color w:val="404040" w:themeColor="text1" w:themeTint="BF"/>
+        </w:rPr>
+        <w:t>一起吃喝玩乐</w:t>
+      </w:r>
+      <w:r>
+        <w:rPr>
+          <w:rFonts w:ascii="宋体" w:eastAsia="宋体" w:hAnsi="宋体" w:hint="eastAsia"/>
+          <w:color w:val="404040" w:themeColor="text1" w:themeTint="BF"/>
+        </w:rPr>
+        <w:t>，</w:t>
+      </w:r>
+      <w:r>
+        <w:rPr>
+          <w:rFonts w:ascii="宋体" w:eastAsia="宋体" w:hAnsi="宋体" w:cs="宋体" w:hint="eastAsia"/>
+          <w:color w:val="404040" w:themeColor="text1" w:themeTint="BF"/>
+        </w:rPr>
+        <w:t>当成了心肝宝贝</w:t>
+      </w:r>
+      <w:r>
+        <w:rPr>
+          <w:rFonts w:ascii="宋体" w:eastAsia="宋体" w:hAnsi="宋体" w:hint="eastAsia"/>
+          <w:color w:val="404040" w:themeColor="text1" w:themeTint="BF"/>
+        </w:rPr>
+        <w:t>。</w:t>
+      </w:r>
+      <w:r>
+        <w:rPr>
+          <w:rFonts w:ascii="宋体" w:eastAsia="宋体" w:hAnsi="宋体" w:cs="宋体" w:hint="eastAsia"/>
+          <w:color w:val="404040" w:themeColor="text1" w:themeTint="BF"/>
+        </w:rPr>
+        <w:t>可褒姒一点也不喜欢宫里的生活</w:t>
+      </w:r>
+      <w:r>
+        <w:rPr>
+          <w:rFonts w:ascii="宋体" w:eastAsia="宋体" w:hAnsi="宋体" w:hint="eastAsia"/>
+          <w:color w:val="404040" w:themeColor="text1" w:themeTint="BF"/>
+        </w:rPr>
+        <w:t>，</w:t>
+      </w:r>
+      <w:r>
+        <w:rPr>
+          <w:rFonts w:ascii="宋体" w:eastAsia="宋体" w:hAnsi="宋体" w:cs="宋体" w:hint="eastAsia"/>
+          <w:color w:val="404040" w:themeColor="text1" w:themeTint="BF"/>
+        </w:rPr>
+        <w:t>整天愁眉苦脸</w:t>
+      </w:r>
+      <w:bookmarkStart w:id="0" w:name="_GoBack"/>
+      <w:bookmarkEnd w:id="0"/>
+      <w:r>
+        <w:rPr>
+          <w:rFonts w:ascii="宋体" w:eastAsia="宋体" w:hAnsi="宋体" w:hint="eastAsia"/>
+          <w:color w:val="404040" w:themeColor="text1" w:themeTint="BF"/>
+        </w:rPr>
+        <w:t>，</w:t>
+      </w:r>
+      <w:r>
+        <w:rPr>
+          <w:rFonts w:ascii="宋体" w:eastAsia="宋体" w:hAnsi="宋体" w:cs="宋体" w:hint="eastAsia"/>
+          <w:color w:val="404040" w:themeColor="text1" w:themeTint="BF"/>
+        </w:rPr>
+        <w:t>很不开心</w:t>
+      </w:r>
+      <w:r>
+        <w:rPr>
+          <w:rFonts w:ascii="宋体" w:eastAsia="宋体" w:hAnsi="宋体" w:hint="eastAsia"/>
+          <w:color w:val="404040" w:themeColor="text1" w:themeTint="BF"/>
+        </w:rPr>
+        <w:t>。</w:t>
+      </w:r>
+      <w:r>
+        <w:rPr>
+          <w:rFonts w:ascii="宋体" w:eastAsia="宋体" w:hAnsi="宋体" w:cs="宋体" w:hint="eastAsia"/>
+          <w:color w:val="404040" w:themeColor="text1" w:themeTint="BF"/>
+        </w:rPr>
+        <w:t>周幽王想尽了办法去逗她</w:t>
+      </w:r>
+      <w:r>
+        <w:rPr>
+          <w:rFonts w:ascii="宋体" w:eastAsia="宋体" w:hAnsi="宋体" w:hint="eastAsia"/>
+          <w:color w:val="404040" w:themeColor="text1" w:themeTint="BF"/>
+        </w:rPr>
+        <w:t>，</w:t>
+      </w:r>
+      <w:r>
+        <w:rPr>
+          <w:rFonts w:ascii="宋体" w:eastAsia="宋体" w:hAnsi="宋体" w:cs="宋体" w:hint="eastAsia"/>
+          <w:color w:val="404040" w:themeColor="text1" w:themeTint="BF"/>
+        </w:rPr>
+        <w:t>请人来讲笑话</w:t>
+      </w:r>
+      <w:r>
+        <w:rPr>
+          <w:rFonts w:ascii="宋体" w:eastAsia="宋体" w:hAnsi="宋体" w:hint="eastAsia"/>
+          <w:color w:val="404040" w:themeColor="text1" w:themeTint="BF"/>
+        </w:rPr>
+        <w:t>、</w:t>
+      </w:r>
+      <w:r>
+        <w:rPr>
+          <w:rFonts w:ascii="宋体" w:eastAsia="宋体" w:hAnsi="宋体" w:cs="宋体" w:hint="eastAsia"/>
+          <w:color w:val="404040" w:themeColor="text1" w:themeTint="BF"/>
+        </w:rPr>
+        <w:t>变魔术</w:t>
+      </w:r>
+      <w:r>
+        <w:rPr>
+          <w:rFonts w:ascii="宋体" w:eastAsia="宋体" w:hAnsi="宋体" w:hint="eastAsia"/>
+          <w:color w:val="404040" w:themeColor="text1" w:themeTint="BF"/>
+        </w:rPr>
+        <w:t>、</w:t>
+      </w:r>
+      <w:r>
+        <w:rPr>
+          <w:rFonts w:ascii="宋体" w:eastAsia="宋体" w:hAnsi="宋体" w:cs="宋体" w:hint="eastAsia"/>
+          <w:color w:val="404040" w:themeColor="text1" w:themeTint="BF"/>
+        </w:rPr>
+        <w:t>演小丑</w:t>
+      </w:r>
+      <w:r>
+        <w:rPr>
+          <w:rFonts w:ascii="宋体" w:eastAsia="宋体" w:hAnsi="宋体" w:hint="eastAsia"/>
+          <w:color w:val="404040" w:themeColor="text1" w:themeTint="BF"/>
+        </w:rPr>
+        <w:t>，</w:t>
+      </w:r>
+      <w:r>
+        <w:rPr>
+          <w:rFonts w:ascii="宋体" w:eastAsia="宋体" w:hAnsi="宋体" w:cs="宋体" w:hint="eastAsia"/>
+          <w:color w:val="404040" w:themeColor="text1" w:themeTint="BF"/>
+        </w:rPr>
+        <w:t>可褒姒一次也没有笑</w:t>
+      </w:r>
+      <w:r>
+        <w:rPr>
+          <w:rFonts w:ascii="宋体" w:eastAsia="宋体" w:hAnsi="宋体" w:hint="eastAsia"/>
+          <w:color w:val="404040" w:themeColor="text1" w:themeTint="BF"/>
+        </w:rPr>
+        <w:t>。</w:t>
       </w:r>
     </w:p>
     <w:p>
       <w:pPr>
         <w:ind w:firstLineChars="236" w:firstLine="566"/>
         <w:rPr>
-          <w:rFonts w:ascii="微软雅黑" w:eastAsia="微软雅黑" w:hAnsi="微软雅黑" w:hint="eastAsia"/>
+          <w:rFonts w:ascii="宋体" w:eastAsia="宋体" w:hAnsi="宋体" w:hint="eastAsia"/>
+          <w:color w:val="404040" w:themeColor="text1" w:themeTint="BF"/>
         </w:rPr>
       </w:pPr>
       <w:r>
         <w:rPr>
-          <w:rFonts w:ascii="微软雅黑" w:eastAsia="微软雅黑" w:hAnsi="微软雅黑" w:hint="eastAsia"/>
-        </w:rPr>
-        <w:t>这时，有个虢[guó]国人给周幽王出了个主意，说：“以前为了防备敌人，我们在骊山修了烽火台，还有大鼓。敌人来了，我们就点燃烽火，敲起大鼓。附近的诸侯看见了或听见了，就会派兵来救。”</w:t>
+          <w:rFonts w:ascii="宋体" w:eastAsia="宋体" w:hAnsi="宋体" w:cs="宋体" w:hint="eastAsia"/>
+          <w:color w:val="404040" w:themeColor="text1" w:themeTint="BF"/>
+        </w:rPr>
+        <w:t>这时</w:t>
+      </w:r>
+      <w:r>
+        <w:rPr>
+          <w:rFonts w:ascii="宋体" w:eastAsia="宋体" w:hAnsi="宋体" w:hint="eastAsia"/>
+          <w:color w:val="404040" w:themeColor="text1" w:themeTint="BF"/>
+        </w:rPr>
+        <w:t>，</w:t>
+      </w:r>
+      <w:r>
+        <w:rPr>
+          <w:rFonts w:ascii="宋体" w:eastAsia="宋体" w:hAnsi="宋体" w:cs="宋体" w:hint="eastAsia"/>
+          <w:color w:val="404040" w:themeColor="text1" w:themeTint="BF"/>
+        </w:rPr>
+        <w:t>有个虢</w:t>
+      </w:r>
+      <w:r>
+        <w:rPr>
+          <w:rFonts w:ascii="宋体" w:eastAsia="宋体" w:hAnsi="宋体" w:hint="eastAsia"/>
+          <w:color w:val="404040" w:themeColor="text1" w:themeTint="BF"/>
+        </w:rPr>
+        <w:t>[guó]</w:t>
+      </w:r>
+      <w:r>
+        <w:rPr>
+          <w:rFonts w:ascii="宋体" w:eastAsia="宋体" w:hAnsi="宋体" w:cs="宋体" w:hint="eastAsia"/>
+          <w:color w:val="404040" w:themeColor="text1" w:themeTint="BF"/>
+        </w:rPr>
+        <w:t>国人给周幽王出了个主意</w:t>
+      </w:r>
+      <w:r>
+        <w:rPr>
+          <w:rFonts w:ascii="宋体" w:eastAsia="宋体" w:hAnsi="宋体" w:hint="eastAsia"/>
+          <w:color w:val="404040" w:themeColor="text1" w:themeTint="BF"/>
+        </w:rPr>
+        <w:t>，</w:t>
+      </w:r>
+      <w:r>
+        <w:rPr>
+          <w:rFonts w:ascii="宋体" w:eastAsia="宋体" w:hAnsi="宋体" w:cs="宋体" w:hint="eastAsia"/>
+          <w:color w:val="404040" w:themeColor="text1" w:themeTint="BF"/>
+        </w:rPr>
+        <w:t>说</w:t>
+      </w:r>
+      <w:r>
+        <w:rPr>
+          <w:rFonts w:ascii="宋体" w:eastAsia="宋体" w:hAnsi="宋体" w:hint="eastAsia"/>
+          <w:color w:val="404040" w:themeColor="text1" w:themeTint="BF"/>
+        </w:rPr>
+        <w:t>：“</w:t>
+      </w:r>
+      <w:r>
+        <w:rPr>
+          <w:rFonts w:ascii="宋体" w:eastAsia="宋体" w:hAnsi="宋体" w:cs="宋体" w:hint="eastAsia"/>
+          <w:color w:val="404040" w:themeColor="text1" w:themeTint="BF"/>
+        </w:rPr>
+        <w:t>以前为了防备敌人</w:t>
+      </w:r>
+      <w:r>
+        <w:rPr>
+          <w:rFonts w:ascii="宋体" w:eastAsia="宋体" w:hAnsi="宋体" w:hint="eastAsia"/>
+          <w:color w:val="404040" w:themeColor="text1" w:themeTint="BF"/>
+        </w:rPr>
+        <w:t>，</w:t>
+      </w:r>
+      <w:r>
+        <w:rPr>
+          <w:rFonts w:ascii="宋体" w:eastAsia="宋体" w:hAnsi="宋体" w:cs="宋体" w:hint="eastAsia"/>
+          <w:color w:val="404040" w:themeColor="text1" w:themeTint="BF"/>
+        </w:rPr>
+        <w:t>我们在骊山修了烽火台</w:t>
+      </w:r>
+      <w:r>
+        <w:rPr>
+          <w:rFonts w:ascii="宋体" w:eastAsia="宋体" w:hAnsi="宋体" w:hint="eastAsia"/>
+          <w:color w:val="404040" w:themeColor="text1" w:themeTint="BF"/>
+        </w:rPr>
+        <w:t>，</w:t>
+      </w:r>
+      <w:r>
+        <w:rPr>
+          <w:rFonts w:ascii="宋体" w:eastAsia="宋体" w:hAnsi="宋体" w:cs="宋体" w:hint="eastAsia"/>
+          <w:color w:val="404040" w:themeColor="text1" w:themeTint="BF"/>
+        </w:rPr>
+        <w:t>还有大鼓</w:t>
+      </w:r>
+      <w:r>
+        <w:rPr>
+          <w:rFonts w:ascii="宋体" w:eastAsia="宋体" w:hAnsi="宋体" w:hint="eastAsia"/>
+          <w:color w:val="404040" w:themeColor="text1" w:themeTint="BF"/>
+        </w:rPr>
+        <w:t>。</w:t>
+      </w:r>
+      <w:r>
+        <w:rPr>
+          <w:rFonts w:ascii="宋体" w:eastAsia="宋体" w:hAnsi="宋体" w:cs="宋体" w:hint="eastAsia"/>
+          <w:color w:val="404040" w:themeColor="text1" w:themeTint="BF"/>
+        </w:rPr>
+        <w:t>敌人来了</w:t>
+      </w:r>
+      <w:r>
+        <w:rPr>
+          <w:rFonts w:ascii="宋体" w:eastAsia="宋体" w:hAnsi="宋体" w:hint="eastAsia"/>
+          <w:color w:val="404040" w:themeColor="text1" w:themeTint="BF"/>
+        </w:rPr>
+        <w:t>，</w:t>
+      </w:r>
+      <w:r>
+        <w:rPr>
+          <w:rFonts w:ascii="宋体" w:eastAsia="宋体" w:hAnsi="宋体" w:cs="宋体" w:hint="eastAsia"/>
+          <w:color w:val="404040" w:themeColor="text1" w:themeTint="BF"/>
+        </w:rPr>
+        <w:t>我们就点燃烽火</w:t>
+      </w:r>
+      <w:r>
+        <w:rPr>
+          <w:rFonts w:ascii="宋体" w:eastAsia="宋体" w:hAnsi="宋体" w:hint="eastAsia"/>
+          <w:color w:val="404040" w:themeColor="text1" w:themeTint="BF"/>
+        </w:rPr>
+        <w:t>，</w:t>
+      </w:r>
+      <w:r>
+        <w:rPr>
+          <w:rFonts w:ascii="宋体" w:eastAsia="宋体" w:hAnsi="宋体" w:cs="宋体" w:hint="eastAsia"/>
+          <w:color w:val="404040" w:themeColor="text1" w:themeTint="BF"/>
+        </w:rPr>
+        <w:t>敲起大鼓</w:t>
+      </w:r>
+      <w:r>
+        <w:rPr>
+          <w:rFonts w:ascii="宋体" w:eastAsia="宋体" w:hAnsi="宋体" w:hint="eastAsia"/>
+          <w:color w:val="404040" w:themeColor="text1" w:themeTint="BF"/>
+        </w:rPr>
+        <w:t>。</w:t>
+      </w:r>
+      <w:r>
+        <w:rPr>
+          <w:rFonts w:ascii="宋体" w:eastAsia="宋体" w:hAnsi="宋体" w:cs="宋体" w:hint="eastAsia"/>
+          <w:color w:val="404040" w:themeColor="text1" w:themeTint="BF"/>
+        </w:rPr>
+        <w:t>附近的诸侯看见了或听见了</w:t>
+      </w:r>
+      <w:r>
+        <w:rPr>
+          <w:rFonts w:ascii="宋体" w:eastAsia="宋体" w:hAnsi="宋体" w:hint="eastAsia"/>
+          <w:color w:val="404040" w:themeColor="text1" w:themeTint="BF"/>
+        </w:rPr>
+        <w:t>，</w:t>
+      </w:r>
+      <w:r>
+        <w:rPr>
+          <w:rFonts w:ascii="宋体" w:eastAsia="宋体" w:hAnsi="宋体" w:cs="宋体" w:hint="eastAsia"/>
+          <w:color w:val="404040" w:themeColor="text1" w:themeTint="BF"/>
+        </w:rPr>
+        <w:t>就会派兵来救</w:t>
+      </w:r>
+      <w:r>
+        <w:rPr>
+          <w:rFonts w:ascii="宋体" w:eastAsia="宋体" w:hAnsi="宋体" w:hint="eastAsia"/>
+          <w:color w:val="404040" w:themeColor="text1" w:themeTint="BF"/>
+        </w:rPr>
+        <w:t>。”</w:t>
       </w:r>
     </w:p>
     <w:p>
       <w:pPr>
         <w:ind w:firstLineChars="236" w:firstLine="566"/>
         <w:rPr>
-          <w:rFonts w:ascii="微软雅黑" w:eastAsia="微软雅黑" w:hAnsi="微软雅黑" w:hint="eastAsia"/>
+          <w:rFonts w:ascii="宋体" w:eastAsia="宋体" w:hAnsi="宋体" w:hint="eastAsia"/>
+          <w:color w:val="404040" w:themeColor="text1" w:themeTint="BF"/>
         </w:rPr>
       </w:pPr>
       <w:r>
         <w:rPr>
-          <w:rFonts w:ascii="微软雅黑" w:eastAsia="微软雅黑" w:hAnsi="微软雅黑" w:hint="eastAsia"/>
-        </w:rPr>
-        <w:t>“现在天下太平，早就用不上了。我们不如一起去骊山，烧起大火来，鼓声震天。那该多好玩！褒美女没准就笑了。”周幽王连连拍手说：“好啊，好啊。我们现在就去。”</w:t>
+          <w:rFonts w:ascii="宋体" w:eastAsia="宋体" w:hAnsi="宋体" w:hint="eastAsia"/>
+          <w:color w:val="404040" w:themeColor="text1" w:themeTint="BF"/>
+        </w:rPr>
+        <w:t>“</w:t>
+      </w:r>
+      <w:r>
+        <w:rPr>
+          <w:rFonts w:ascii="宋体" w:eastAsia="宋体" w:hAnsi="宋体" w:cs="宋体" w:hint="eastAsia"/>
+          <w:color w:val="404040" w:themeColor="text1" w:themeTint="BF"/>
+        </w:rPr>
+        <w:t>现在天下太平</w:t>
+      </w:r>
+      <w:r>
+        <w:rPr>
+          <w:rFonts w:ascii="宋体" w:eastAsia="宋体" w:hAnsi="宋体" w:hint="eastAsia"/>
+          <w:color w:val="404040" w:themeColor="text1" w:themeTint="BF"/>
+        </w:rPr>
+        <w:t>，</w:t>
+      </w:r>
+      <w:r>
+        <w:rPr>
+          <w:rFonts w:ascii="宋体" w:eastAsia="宋体" w:hAnsi="宋体" w:cs="宋体" w:hint="eastAsia"/>
+          <w:color w:val="404040" w:themeColor="text1" w:themeTint="BF"/>
+        </w:rPr>
+        <w:t>早就用不上了</w:t>
+      </w:r>
+      <w:r>
+        <w:rPr>
+          <w:rFonts w:ascii="宋体" w:eastAsia="宋体" w:hAnsi="宋体" w:hint="eastAsia"/>
+          <w:color w:val="404040" w:themeColor="text1" w:themeTint="BF"/>
+        </w:rPr>
+        <w:t>。</w:t>
+      </w:r>
+      <w:r>
+        <w:rPr>
+          <w:rFonts w:ascii="宋体" w:eastAsia="宋体" w:hAnsi="宋体" w:cs="宋体" w:hint="eastAsia"/>
+          <w:color w:val="404040" w:themeColor="text1" w:themeTint="BF"/>
+        </w:rPr>
+        <w:t>我们不如一起去骊山</w:t>
+      </w:r>
+      <w:r>
+        <w:rPr>
+          <w:rFonts w:ascii="宋体" w:eastAsia="宋体" w:hAnsi="宋体" w:hint="eastAsia"/>
+          <w:color w:val="404040" w:themeColor="text1" w:themeTint="BF"/>
+        </w:rPr>
+        <w:t>，</w:t>
+      </w:r>
+      <w:r>
+        <w:rPr>
+          <w:rFonts w:ascii="宋体" w:eastAsia="宋体" w:hAnsi="宋体" w:cs="宋体" w:hint="eastAsia"/>
+          <w:color w:val="404040" w:themeColor="text1" w:themeTint="BF"/>
+        </w:rPr>
+        <w:t>烧起大火来</w:t>
+      </w:r>
+      <w:r>
+        <w:rPr>
+          <w:rFonts w:ascii="宋体" w:eastAsia="宋体" w:hAnsi="宋体" w:hint="eastAsia"/>
+          <w:color w:val="404040" w:themeColor="text1" w:themeTint="BF"/>
+        </w:rPr>
+        <w:t>，</w:t>
+      </w:r>
+      <w:r>
+        <w:rPr>
+          <w:rFonts w:ascii="宋体" w:eastAsia="宋体" w:hAnsi="宋体" w:cs="宋体" w:hint="eastAsia"/>
+          <w:color w:val="404040" w:themeColor="text1" w:themeTint="BF"/>
+        </w:rPr>
+        <w:t>鼓声震天</w:t>
+      </w:r>
+      <w:r>
+        <w:rPr>
+          <w:rFonts w:ascii="宋体" w:eastAsia="宋体" w:hAnsi="宋体" w:hint="eastAsia"/>
+          <w:color w:val="404040" w:themeColor="text1" w:themeTint="BF"/>
+        </w:rPr>
+        <w:t>。</w:t>
+      </w:r>
+      <w:r>
+        <w:rPr>
+          <w:rFonts w:ascii="宋体" w:eastAsia="宋体" w:hAnsi="宋体" w:cs="宋体" w:hint="eastAsia"/>
+          <w:color w:val="404040" w:themeColor="text1" w:themeTint="BF"/>
+        </w:rPr>
+        <w:t>那该多好玩</w:t>
+      </w:r>
+      <w:r>
+        <w:rPr>
+          <w:rFonts w:ascii="宋体" w:eastAsia="宋体" w:hAnsi="宋体" w:hint="eastAsia"/>
+          <w:color w:val="404040" w:themeColor="text1" w:themeTint="BF"/>
+        </w:rPr>
+        <w:t>！</w:t>
+      </w:r>
+      <w:r>
+        <w:rPr>
+          <w:rFonts w:ascii="宋体" w:eastAsia="宋体" w:hAnsi="宋体" w:cs="宋体" w:hint="eastAsia"/>
+          <w:color w:val="404040" w:themeColor="text1" w:themeTint="BF"/>
+        </w:rPr>
+        <w:t>褒美女没准就笑了</w:t>
+      </w:r>
+      <w:r>
+        <w:rPr>
+          <w:rFonts w:ascii="宋体" w:eastAsia="宋体" w:hAnsi="宋体" w:hint="eastAsia"/>
+          <w:color w:val="404040" w:themeColor="text1" w:themeTint="BF"/>
+        </w:rPr>
+        <w:t>。”</w:t>
+      </w:r>
+      <w:r>
+        <w:rPr>
+          <w:rFonts w:ascii="宋体" w:eastAsia="宋体" w:hAnsi="宋体" w:cs="宋体" w:hint="eastAsia"/>
+          <w:color w:val="404040" w:themeColor="text1" w:themeTint="BF"/>
+        </w:rPr>
+        <w:t>周幽王连连拍手说</w:t>
+      </w:r>
+      <w:r>
+        <w:rPr>
+          <w:rFonts w:ascii="宋体" w:eastAsia="宋体" w:hAnsi="宋体" w:hint="eastAsia"/>
+          <w:color w:val="404040" w:themeColor="text1" w:themeTint="BF"/>
+        </w:rPr>
+        <w:t>：“</w:t>
+      </w:r>
+      <w:r>
+        <w:rPr>
+          <w:rFonts w:ascii="宋体" w:eastAsia="宋体" w:hAnsi="宋体" w:cs="宋体" w:hint="eastAsia"/>
+          <w:color w:val="404040" w:themeColor="text1" w:themeTint="BF"/>
+        </w:rPr>
+        <w:t>好啊</w:t>
+      </w:r>
+      <w:r>
+        <w:rPr>
+          <w:rFonts w:ascii="宋体" w:eastAsia="宋体" w:hAnsi="宋体" w:hint="eastAsia"/>
+          <w:color w:val="404040" w:themeColor="text1" w:themeTint="BF"/>
+        </w:rPr>
+        <w:t>，</w:t>
+      </w:r>
+      <w:r>
+        <w:rPr>
+          <w:rFonts w:ascii="宋体" w:eastAsia="宋体" w:hAnsi="宋体" w:cs="宋体" w:hint="eastAsia"/>
+          <w:color w:val="404040" w:themeColor="text1" w:themeTint="BF"/>
+        </w:rPr>
+        <w:t>好啊</w:t>
+      </w:r>
+      <w:r>
+        <w:rPr>
+          <w:rFonts w:ascii="宋体" w:eastAsia="宋体" w:hAnsi="宋体" w:hint="eastAsia"/>
+          <w:color w:val="404040" w:themeColor="text1" w:themeTint="BF"/>
+        </w:rPr>
+        <w:t>。</w:t>
+      </w:r>
+      <w:r>
+        <w:rPr>
+          <w:rFonts w:ascii="宋体" w:eastAsia="宋体" w:hAnsi="宋体" w:cs="宋体" w:hint="eastAsia"/>
+          <w:color w:val="404040" w:themeColor="text1" w:themeTint="BF"/>
+        </w:rPr>
+        <w:t>我们现在就去</w:t>
+      </w:r>
+      <w:r>
+        <w:rPr>
+          <w:rFonts w:ascii="宋体" w:eastAsia="宋体" w:hAnsi="宋体" w:hint="eastAsia"/>
+          <w:color w:val="404040" w:themeColor="text1" w:themeTint="BF"/>
+        </w:rPr>
+        <w:t>。”</w:t>
       </w:r>
     </w:p>
     <w:p>
       <w:pPr>
         <w:ind w:firstLineChars="236" w:firstLine="566"/>
         <w:rPr>
-          <w:rFonts w:ascii="微软雅黑" w:eastAsia="微软雅黑" w:hAnsi="微软雅黑" w:hint="eastAsia"/>
+          <w:rFonts w:ascii="宋体" w:eastAsia="宋体" w:hAnsi="宋体" w:hint="eastAsia"/>
+          <w:color w:val="404040" w:themeColor="text1" w:themeTint="BF"/>
         </w:rPr>
       </w:pPr>
       <w:r>
         <w:rPr>
-          <w:rFonts w:ascii="微软雅黑" w:eastAsia="微软雅黑" w:hAnsi="微软雅黑" w:hint="eastAsia"/>
-        </w:rPr>
-        <w:t>周幽王带着褒姒一起到了骊山，点燃烽火，敲起大鼓。褒姒终于离开了无聊的宫殿，看见美丽的自然风景，心情好多了，露出了笑容。周幽王见褒姒真的笑了，高兴极了。</w:t>
+          <w:rFonts w:ascii="宋体" w:eastAsia="宋体" w:hAnsi="宋体" w:cs="宋体" w:hint="eastAsia"/>
+          <w:color w:val="404040" w:themeColor="text1" w:themeTint="BF"/>
+        </w:rPr>
+        <w:t>周幽王带着褒姒一起到了骊山</w:t>
+      </w:r>
+      <w:r>
+        <w:rPr>
+          <w:rFonts w:ascii="宋体" w:eastAsia="宋体" w:hAnsi="宋体" w:hint="eastAsia"/>
+          <w:color w:val="404040" w:themeColor="text1" w:themeTint="BF"/>
+        </w:rPr>
+        <w:t>，</w:t>
+      </w:r>
+      <w:r>
+        <w:rPr>
+          <w:rFonts w:ascii="宋体" w:eastAsia="宋体" w:hAnsi="宋体" w:cs="宋体" w:hint="eastAsia"/>
+          <w:color w:val="404040" w:themeColor="text1" w:themeTint="BF"/>
+        </w:rPr>
+        <w:t>点燃烽火</w:t>
+      </w:r>
+      <w:r>
+        <w:rPr>
+          <w:rFonts w:ascii="宋体" w:eastAsia="宋体" w:hAnsi="宋体" w:hint="eastAsia"/>
+          <w:color w:val="404040" w:themeColor="text1" w:themeTint="BF"/>
+        </w:rPr>
+        <w:t>，</w:t>
+      </w:r>
+      <w:r>
+        <w:rPr>
+          <w:rFonts w:ascii="宋体" w:eastAsia="宋体" w:hAnsi="宋体" w:cs="宋体" w:hint="eastAsia"/>
+          <w:color w:val="404040" w:themeColor="text1" w:themeTint="BF"/>
+        </w:rPr>
+        <w:t>敲起大鼓</w:t>
+      </w:r>
+      <w:r>
+        <w:rPr>
+          <w:rFonts w:ascii="宋体" w:eastAsia="宋体" w:hAnsi="宋体" w:hint="eastAsia"/>
+          <w:color w:val="404040" w:themeColor="text1" w:themeTint="BF"/>
+        </w:rPr>
+        <w:t>。</w:t>
+      </w:r>
+      <w:r>
+        <w:rPr>
+          <w:rFonts w:ascii="宋体" w:eastAsia="宋体" w:hAnsi="宋体" w:cs="宋体" w:hint="eastAsia"/>
+          <w:color w:val="404040" w:themeColor="text1" w:themeTint="BF"/>
+        </w:rPr>
+        <w:t>褒姒终于离开了无聊的宫殿</w:t>
+      </w:r>
+      <w:r>
+        <w:rPr>
+          <w:rFonts w:ascii="宋体" w:eastAsia="宋体" w:hAnsi="宋体" w:hint="eastAsia"/>
+          <w:color w:val="404040" w:themeColor="text1" w:themeTint="BF"/>
+        </w:rPr>
+        <w:t>，</w:t>
+      </w:r>
+      <w:r>
+        <w:rPr>
+          <w:rFonts w:ascii="宋体" w:eastAsia="宋体" w:hAnsi="宋体" w:cs="宋体" w:hint="eastAsia"/>
+          <w:color w:val="404040" w:themeColor="text1" w:themeTint="BF"/>
+        </w:rPr>
+        <w:t>看见美丽的自然风景</w:t>
+      </w:r>
+      <w:r>
+        <w:rPr>
+          <w:rFonts w:ascii="宋体" w:eastAsia="宋体" w:hAnsi="宋体" w:hint="eastAsia"/>
+          <w:color w:val="404040" w:themeColor="text1" w:themeTint="BF"/>
+        </w:rPr>
+        <w:t>，</w:t>
+      </w:r>
+      <w:r>
+        <w:rPr>
+          <w:rFonts w:ascii="宋体" w:eastAsia="宋体" w:hAnsi="宋体" w:cs="宋体" w:hint="eastAsia"/>
+          <w:color w:val="404040" w:themeColor="text1" w:themeTint="BF"/>
+        </w:rPr>
+        <w:t>心情好多了</w:t>
+      </w:r>
+      <w:r>
+        <w:rPr>
+          <w:rFonts w:ascii="宋体" w:eastAsia="宋体" w:hAnsi="宋体" w:hint="eastAsia"/>
+          <w:color w:val="404040" w:themeColor="text1" w:themeTint="BF"/>
+        </w:rPr>
+        <w:t>，</w:t>
+      </w:r>
+      <w:r>
+        <w:rPr>
+          <w:rFonts w:ascii="宋体" w:eastAsia="宋体" w:hAnsi="宋体" w:cs="宋体" w:hint="eastAsia"/>
+          <w:color w:val="404040" w:themeColor="text1" w:themeTint="BF"/>
+        </w:rPr>
+        <w:t>露出了笑容</w:t>
+      </w:r>
+      <w:r>
+        <w:rPr>
+          <w:rFonts w:ascii="宋体" w:eastAsia="宋体" w:hAnsi="宋体" w:hint="eastAsia"/>
+          <w:color w:val="404040" w:themeColor="text1" w:themeTint="BF"/>
+        </w:rPr>
+        <w:t>。</w:t>
+      </w:r>
+      <w:r>
+        <w:rPr>
+          <w:rFonts w:ascii="宋体" w:eastAsia="宋体" w:hAnsi="宋体" w:cs="宋体" w:hint="eastAsia"/>
+          <w:color w:val="404040" w:themeColor="text1" w:themeTint="BF"/>
+        </w:rPr>
+        <w:t>周幽王见褒姒真的笑了</w:t>
+      </w:r>
+      <w:r>
+        <w:rPr>
+          <w:rFonts w:ascii="宋体" w:eastAsia="宋体" w:hAnsi="宋体" w:hint="eastAsia"/>
+          <w:color w:val="404040" w:themeColor="text1" w:themeTint="BF"/>
+        </w:rPr>
+        <w:t>，</w:t>
+      </w:r>
+      <w:r>
+        <w:rPr>
+          <w:rFonts w:ascii="宋体" w:eastAsia="宋体" w:hAnsi="宋体" w:cs="宋体" w:hint="eastAsia"/>
+          <w:color w:val="404040" w:themeColor="text1" w:themeTint="BF"/>
+        </w:rPr>
+        <w:t>高兴极了</w:t>
+      </w:r>
+      <w:r>
+        <w:rPr>
+          <w:rFonts w:ascii="宋体" w:eastAsia="宋体" w:hAnsi="宋体" w:hint="eastAsia"/>
+          <w:color w:val="404040" w:themeColor="text1" w:themeTint="BF"/>
+        </w:rPr>
+        <w:t>。</w:t>
       </w:r>
     </w:p>
     <w:p>
       <w:pPr>
         <w:ind w:firstLineChars="236" w:firstLine="566"/>
         <w:rPr>
-          <w:rFonts w:ascii="微软雅黑" w:eastAsia="微软雅黑" w:hAnsi="微软雅黑" w:hint="eastAsia"/>
+          <w:rFonts w:ascii="宋体" w:eastAsia="宋体" w:hAnsi="宋体" w:hint="eastAsia"/>
+          <w:color w:val="404040" w:themeColor="text1" w:themeTint="BF"/>
         </w:rPr>
       </w:pPr>
       <w:r>
         <w:rPr>
-          <w:rFonts w:ascii="微软雅黑" w:eastAsia="微软雅黑" w:hAnsi="微软雅黑" w:hint="eastAsia"/>
-        </w:rPr>
-        <w:t>附近的诸侯看见了烽火，听见了鼓声，以为敌人来了，就赶紧带兵来救。可跑过来一看，没有敌人，只好气呼呼地回去了。周幽王才不管他们呢，后来又玩过几次，附近的诸侯就再也不出兵了。</w:t>
+          <w:rFonts w:ascii="宋体" w:eastAsia="宋体" w:hAnsi="宋体" w:cs="宋体" w:hint="eastAsia"/>
+          <w:color w:val="404040" w:themeColor="text1" w:themeTint="BF"/>
+        </w:rPr>
+        <w:t>附近的诸侯看见了烽火</w:t>
+      </w:r>
+      <w:r>
+        <w:rPr>
+          <w:rFonts w:ascii="宋体" w:eastAsia="宋体" w:hAnsi="宋体" w:hint="eastAsia"/>
+          <w:color w:val="404040" w:themeColor="text1" w:themeTint="BF"/>
+        </w:rPr>
+        <w:t>，</w:t>
+      </w:r>
+      <w:r>
+        <w:rPr>
+          <w:rFonts w:ascii="宋体" w:eastAsia="宋体" w:hAnsi="宋体" w:cs="宋体" w:hint="eastAsia"/>
+          <w:color w:val="404040" w:themeColor="text1" w:themeTint="BF"/>
+        </w:rPr>
+        <w:t>听见了鼓声</w:t>
+      </w:r>
+      <w:r>
+        <w:rPr>
+          <w:rFonts w:ascii="宋体" w:eastAsia="宋体" w:hAnsi="宋体" w:hint="eastAsia"/>
+          <w:color w:val="404040" w:themeColor="text1" w:themeTint="BF"/>
+        </w:rPr>
+        <w:t>，</w:t>
+      </w:r>
+      <w:r>
+        <w:rPr>
+          <w:rFonts w:ascii="宋体" w:eastAsia="宋体" w:hAnsi="宋体" w:cs="宋体" w:hint="eastAsia"/>
+          <w:color w:val="404040" w:themeColor="text1" w:themeTint="BF"/>
+        </w:rPr>
+        <w:t>以为敌人来了</w:t>
+      </w:r>
+      <w:r>
+        <w:rPr>
+          <w:rFonts w:ascii="宋体" w:eastAsia="宋体" w:hAnsi="宋体" w:hint="eastAsia"/>
+          <w:color w:val="404040" w:themeColor="text1" w:themeTint="BF"/>
+        </w:rPr>
+        <w:t>，</w:t>
+      </w:r>
+      <w:r>
+        <w:rPr>
+          <w:rFonts w:ascii="宋体" w:eastAsia="宋体" w:hAnsi="宋体" w:cs="宋体" w:hint="eastAsia"/>
+          <w:color w:val="404040" w:themeColor="text1" w:themeTint="BF"/>
+        </w:rPr>
+        <w:t>就赶紧带兵来救</w:t>
+      </w:r>
+      <w:r>
+        <w:rPr>
+          <w:rFonts w:ascii="宋体" w:eastAsia="宋体" w:hAnsi="宋体" w:hint="eastAsia"/>
+          <w:color w:val="404040" w:themeColor="text1" w:themeTint="BF"/>
+        </w:rPr>
+        <w:t>。</w:t>
+      </w:r>
+      <w:r>
+        <w:rPr>
+          <w:rFonts w:ascii="宋体" w:eastAsia="宋体" w:hAnsi="宋体" w:cs="宋体" w:hint="eastAsia"/>
+          <w:color w:val="404040" w:themeColor="text1" w:themeTint="BF"/>
+        </w:rPr>
+        <w:t>可跑过来一看</w:t>
+      </w:r>
+      <w:r>
+        <w:rPr>
+          <w:rFonts w:ascii="宋体" w:eastAsia="宋体" w:hAnsi="宋体" w:hint="eastAsia"/>
+          <w:color w:val="404040" w:themeColor="text1" w:themeTint="BF"/>
+        </w:rPr>
+        <w:t>，</w:t>
+      </w:r>
+      <w:r>
+        <w:rPr>
+          <w:rFonts w:ascii="宋体" w:eastAsia="宋体" w:hAnsi="宋体" w:cs="宋体" w:hint="eastAsia"/>
+          <w:color w:val="404040" w:themeColor="text1" w:themeTint="BF"/>
+        </w:rPr>
+        <w:t>没有敌人</w:t>
+      </w:r>
+      <w:r>
+        <w:rPr>
+          <w:rFonts w:ascii="宋体" w:eastAsia="宋体" w:hAnsi="宋体" w:hint="eastAsia"/>
+          <w:color w:val="404040" w:themeColor="text1" w:themeTint="BF"/>
+        </w:rPr>
+        <w:t>，</w:t>
+      </w:r>
+      <w:r>
+        <w:rPr>
+          <w:rFonts w:ascii="宋体" w:eastAsia="宋体" w:hAnsi="宋体" w:cs="宋体" w:hint="eastAsia"/>
+          <w:color w:val="404040" w:themeColor="text1" w:themeTint="BF"/>
+        </w:rPr>
+        <w:t>只好气呼呼地回去了</w:t>
+      </w:r>
+      <w:r>
+        <w:rPr>
+          <w:rFonts w:ascii="宋体" w:eastAsia="宋体" w:hAnsi="宋体" w:hint="eastAsia"/>
+          <w:color w:val="404040" w:themeColor="text1" w:themeTint="BF"/>
+        </w:rPr>
+        <w:t>。</w:t>
+      </w:r>
+      <w:r>
+        <w:rPr>
+          <w:rFonts w:ascii="宋体" w:eastAsia="宋体" w:hAnsi="宋体" w:cs="宋体" w:hint="eastAsia"/>
+          <w:color w:val="404040" w:themeColor="text1" w:themeTint="BF"/>
+        </w:rPr>
+        <w:t>周幽王才不管他们呢</w:t>
+      </w:r>
+      <w:r>
+        <w:rPr>
+          <w:rFonts w:ascii="宋体" w:eastAsia="宋体" w:hAnsi="宋体" w:hint="eastAsia"/>
+          <w:color w:val="404040" w:themeColor="text1" w:themeTint="BF"/>
+        </w:rPr>
+        <w:t>，</w:t>
+      </w:r>
+      <w:r>
+        <w:rPr>
+          <w:rFonts w:ascii="宋体" w:eastAsia="宋体" w:hAnsi="宋体" w:cs="宋体" w:hint="eastAsia"/>
+          <w:color w:val="404040" w:themeColor="text1" w:themeTint="BF"/>
+        </w:rPr>
+        <w:t>后来又玩过几次</w:t>
+      </w:r>
+      <w:r>
+        <w:rPr>
+          <w:rFonts w:ascii="宋体" w:eastAsia="宋体" w:hAnsi="宋体" w:hint="eastAsia"/>
+          <w:color w:val="404040" w:themeColor="text1" w:themeTint="BF"/>
+        </w:rPr>
+        <w:t>，</w:t>
+      </w:r>
+      <w:r>
+        <w:rPr>
+          <w:rFonts w:ascii="宋体" w:eastAsia="宋体" w:hAnsi="宋体" w:cs="宋体" w:hint="eastAsia"/>
+          <w:color w:val="404040" w:themeColor="text1" w:themeTint="BF"/>
+        </w:rPr>
+        <w:t>附近的诸侯就再也不出兵了</w:t>
+      </w:r>
+      <w:r>
+        <w:rPr>
+          <w:rFonts w:ascii="宋体" w:eastAsia="宋体" w:hAnsi="宋体" w:hint="eastAsia"/>
+          <w:color w:val="404040" w:themeColor="text1" w:themeTint="BF"/>
+        </w:rPr>
+        <w:t>。</w:t>
       </w:r>
     </w:p>
     <w:p>
       <w:pPr>
         <w:ind w:firstLineChars="236" w:firstLine="566"/>
         <w:rPr>
-          <w:rFonts w:ascii="微软雅黑" w:eastAsia="微软雅黑" w:hAnsi="微软雅黑" w:hint="eastAsia"/>
+          <w:rFonts w:ascii="宋体" w:eastAsia="宋体" w:hAnsi="宋体" w:hint="eastAsia"/>
+          <w:color w:val="404040" w:themeColor="text1" w:themeTint="BF"/>
         </w:rPr>
       </w:pPr>
       <w:r>
         <w:rPr>
-          <w:rFonts w:ascii="微软雅黑" w:eastAsia="微软雅黑" w:hAnsi="微软雅黑" w:hint="eastAsia"/>
-        </w:rPr>
-        <w:t>过了没多久，褒姒生了一个儿子。周幽王很高兴，立褒姒为王后，立她的儿子为太子。原来的王后是个申国人，太子叫宜臼，就被统统废掉。这母子俩很不高兴，就离开镐京，回娘家，去了申国。</w:t>
+          <w:rFonts w:ascii="宋体" w:eastAsia="宋体" w:hAnsi="宋体" w:cs="宋体" w:hint="eastAsia"/>
+          <w:color w:val="404040" w:themeColor="text1" w:themeTint="BF"/>
+        </w:rPr>
+        <w:t>过了没多久</w:t>
+      </w:r>
+      <w:r>
+        <w:rPr>
+          <w:rFonts w:ascii="宋体" w:eastAsia="宋体" w:hAnsi="宋体" w:hint="eastAsia"/>
+          <w:color w:val="404040" w:themeColor="text1" w:themeTint="BF"/>
+        </w:rPr>
+        <w:t>，</w:t>
+      </w:r>
+      <w:r>
+        <w:rPr>
+          <w:rFonts w:ascii="宋体" w:eastAsia="宋体" w:hAnsi="宋体" w:cs="宋体" w:hint="eastAsia"/>
+          <w:color w:val="404040" w:themeColor="text1" w:themeTint="BF"/>
+        </w:rPr>
+        <w:t>褒姒生了一个儿子</w:t>
+      </w:r>
+      <w:r>
+        <w:rPr>
+          <w:rFonts w:ascii="宋体" w:eastAsia="宋体" w:hAnsi="宋体" w:hint="eastAsia"/>
+          <w:color w:val="404040" w:themeColor="text1" w:themeTint="BF"/>
+        </w:rPr>
+        <w:t>。</w:t>
+      </w:r>
+      <w:r>
+        <w:rPr>
+          <w:rFonts w:ascii="宋体" w:eastAsia="宋体" w:hAnsi="宋体" w:cs="宋体" w:hint="eastAsia"/>
+          <w:color w:val="404040" w:themeColor="text1" w:themeTint="BF"/>
+        </w:rPr>
+        <w:t>周幽王很高兴</w:t>
+      </w:r>
+      <w:r>
+        <w:rPr>
+          <w:rFonts w:ascii="宋体" w:eastAsia="宋体" w:hAnsi="宋体" w:hint="eastAsia"/>
+          <w:color w:val="404040" w:themeColor="text1" w:themeTint="BF"/>
+        </w:rPr>
+        <w:t>，</w:t>
+      </w:r>
+      <w:r>
+        <w:rPr>
+          <w:rFonts w:ascii="宋体" w:eastAsia="宋体" w:hAnsi="宋体" w:cs="宋体" w:hint="eastAsia"/>
+          <w:color w:val="404040" w:themeColor="text1" w:themeTint="BF"/>
+        </w:rPr>
+        <w:t>立褒姒为王后</w:t>
+      </w:r>
+      <w:r>
+        <w:rPr>
+          <w:rFonts w:ascii="宋体" w:eastAsia="宋体" w:hAnsi="宋体" w:hint="eastAsia"/>
+          <w:color w:val="404040" w:themeColor="text1" w:themeTint="BF"/>
+        </w:rPr>
+        <w:t>，</w:t>
+      </w:r>
+      <w:r>
+        <w:rPr>
+          <w:rFonts w:ascii="宋体" w:eastAsia="宋体" w:hAnsi="宋体" w:cs="宋体" w:hint="eastAsia"/>
+          <w:color w:val="404040" w:themeColor="text1" w:themeTint="BF"/>
+        </w:rPr>
+        <w:t>立她的儿子为太子</w:t>
+      </w:r>
+      <w:r>
+        <w:rPr>
+          <w:rFonts w:ascii="宋体" w:eastAsia="宋体" w:hAnsi="宋体" w:hint="eastAsia"/>
+          <w:color w:val="404040" w:themeColor="text1" w:themeTint="BF"/>
+        </w:rPr>
+        <w:t>。</w:t>
+      </w:r>
+      <w:r>
+        <w:rPr>
+          <w:rFonts w:ascii="宋体" w:eastAsia="宋体" w:hAnsi="宋体" w:cs="宋体" w:hint="eastAsia"/>
+          <w:color w:val="404040" w:themeColor="text1" w:themeTint="BF"/>
+        </w:rPr>
+        <w:t>原来的王后是个申国人</w:t>
+      </w:r>
+      <w:r>
+        <w:rPr>
+          <w:rFonts w:ascii="宋体" w:eastAsia="宋体" w:hAnsi="宋体" w:hint="eastAsia"/>
+          <w:color w:val="404040" w:themeColor="text1" w:themeTint="BF"/>
+        </w:rPr>
+        <w:t>，</w:t>
+      </w:r>
+      <w:r>
+        <w:rPr>
+          <w:rFonts w:ascii="宋体" w:eastAsia="宋体" w:hAnsi="宋体" w:cs="宋体" w:hint="eastAsia"/>
+          <w:color w:val="404040" w:themeColor="text1" w:themeTint="BF"/>
+        </w:rPr>
+        <w:t>太子叫宜臼</w:t>
+      </w:r>
+      <w:r>
+        <w:rPr>
+          <w:rFonts w:ascii="宋体" w:eastAsia="宋体" w:hAnsi="宋体" w:hint="eastAsia"/>
+          <w:color w:val="404040" w:themeColor="text1" w:themeTint="BF"/>
+        </w:rPr>
+        <w:t>，</w:t>
+      </w:r>
+      <w:r>
+        <w:rPr>
+          <w:rFonts w:ascii="宋体" w:eastAsia="宋体" w:hAnsi="宋体" w:cs="宋体" w:hint="eastAsia"/>
+          <w:color w:val="404040" w:themeColor="text1" w:themeTint="BF"/>
+        </w:rPr>
+        <w:t>就被统统废掉</w:t>
+      </w:r>
+      <w:r>
+        <w:rPr>
+          <w:rFonts w:ascii="宋体" w:eastAsia="宋体" w:hAnsi="宋体" w:hint="eastAsia"/>
+          <w:color w:val="404040" w:themeColor="text1" w:themeTint="BF"/>
+        </w:rPr>
+        <w:t>。</w:t>
+      </w:r>
+      <w:r>
+        <w:rPr>
+          <w:rFonts w:ascii="宋体" w:eastAsia="宋体" w:hAnsi="宋体" w:cs="宋体" w:hint="eastAsia"/>
+          <w:color w:val="404040" w:themeColor="text1" w:themeTint="BF"/>
+        </w:rPr>
+        <w:t>这母子俩很不高兴</w:t>
+      </w:r>
+      <w:r>
+        <w:rPr>
+          <w:rFonts w:ascii="宋体" w:eastAsia="宋体" w:hAnsi="宋体" w:hint="eastAsia"/>
+          <w:color w:val="404040" w:themeColor="text1" w:themeTint="BF"/>
+        </w:rPr>
+        <w:t>，</w:t>
+      </w:r>
+      <w:r>
+        <w:rPr>
+          <w:rFonts w:ascii="宋体" w:eastAsia="宋体" w:hAnsi="宋体" w:cs="宋体" w:hint="eastAsia"/>
+          <w:color w:val="404040" w:themeColor="text1" w:themeTint="BF"/>
+        </w:rPr>
+        <w:t>就离开镐京</w:t>
+      </w:r>
+      <w:r>
+        <w:rPr>
+          <w:rFonts w:ascii="宋体" w:eastAsia="宋体" w:hAnsi="宋体" w:hint="eastAsia"/>
+          <w:color w:val="404040" w:themeColor="text1" w:themeTint="BF"/>
+        </w:rPr>
+        <w:t>，</w:t>
+      </w:r>
+      <w:r>
+        <w:rPr>
+          <w:rFonts w:ascii="宋体" w:eastAsia="宋体" w:hAnsi="宋体" w:cs="宋体" w:hint="eastAsia"/>
+          <w:color w:val="404040" w:themeColor="text1" w:themeTint="BF"/>
+        </w:rPr>
+        <w:t>回娘家</w:t>
+      </w:r>
+      <w:r>
+        <w:rPr>
+          <w:rFonts w:ascii="宋体" w:eastAsia="宋体" w:hAnsi="宋体" w:hint="eastAsia"/>
+          <w:color w:val="404040" w:themeColor="text1" w:themeTint="BF"/>
+        </w:rPr>
+        <w:t>，</w:t>
+      </w:r>
+      <w:r>
+        <w:rPr>
+          <w:rFonts w:ascii="宋体" w:eastAsia="宋体" w:hAnsi="宋体" w:cs="宋体" w:hint="eastAsia"/>
+          <w:color w:val="404040" w:themeColor="text1" w:themeTint="BF"/>
+        </w:rPr>
+        <w:t>去了申国</w:t>
+      </w:r>
+      <w:r>
+        <w:rPr>
+          <w:rFonts w:ascii="宋体" w:eastAsia="宋体" w:hAnsi="宋体" w:hint="eastAsia"/>
+          <w:color w:val="404040" w:themeColor="text1" w:themeTint="BF"/>
+        </w:rPr>
+        <w:t>。</w:t>
       </w:r>
     </w:p>
     <w:p>
       <w:pPr>
         <w:ind w:firstLineChars="236" w:firstLine="566"/>
         <w:rPr>
-          <w:rFonts w:ascii="微软雅黑" w:eastAsia="微软雅黑" w:hAnsi="微软雅黑" w:hint="eastAsia"/>
+          <w:rFonts w:ascii="宋体" w:eastAsia="宋体" w:hAnsi="宋体" w:hint="eastAsia"/>
+          <w:color w:val="404040" w:themeColor="text1" w:themeTint="BF"/>
         </w:rPr>
       </w:pPr>
       <w:r>
         <w:rPr>
-          <w:rFonts w:ascii="微软雅黑" w:eastAsia="微软雅黑" w:hAnsi="微软雅黑" w:hint="eastAsia"/>
-        </w:rPr>
-        <w:t>老婆和孩子都跑了，周幽王觉得很没面子，不高兴了，便去攻打申国。申国被打急了，联合几个诸侯，还有犬戎，一起反攻镐京。周幽王赶紧点起烽火，敲起大鼓。可是，附近的诸侯以为他又在逗美人开心呢，没有人来救他。</w:t>
+          <w:rFonts w:ascii="宋体" w:eastAsia="宋体" w:hAnsi="宋体" w:cs="宋体" w:hint="eastAsia"/>
+          <w:color w:val="404040" w:themeColor="text1" w:themeTint="BF"/>
+        </w:rPr>
+        <w:t>老婆和孩子都跑了</w:t>
+      </w:r>
+      <w:r>
+        <w:rPr>
+          <w:rFonts w:ascii="宋体" w:eastAsia="宋体" w:hAnsi="宋体" w:hint="eastAsia"/>
+          <w:color w:val="404040" w:themeColor="text1" w:themeTint="BF"/>
+        </w:rPr>
+        <w:t>，</w:t>
+      </w:r>
+      <w:r>
+        <w:rPr>
+          <w:rFonts w:ascii="宋体" w:eastAsia="宋体" w:hAnsi="宋体" w:cs="宋体" w:hint="eastAsia"/>
+          <w:color w:val="404040" w:themeColor="text1" w:themeTint="BF"/>
+        </w:rPr>
+        <w:t>周幽王觉得很没面子</w:t>
+      </w:r>
+      <w:r>
+        <w:rPr>
+          <w:rFonts w:ascii="宋体" w:eastAsia="宋体" w:hAnsi="宋体" w:hint="eastAsia"/>
+          <w:color w:val="404040" w:themeColor="text1" w:themeTint="BF"/>
+        </w:rPr>
+        <w:t>，</w:t>
+      </w:r>
+      <w:r>
+        <w:rPr>
+          <w:rFonts w:ascii="宋体" w:eastAsia="宋体" w:hAnsi="宋体" w:cs="宋体" w:hint="eastAsia"/>
+          <w:color w:val="404040" w:themeColor="text1" w:themeTint="BF"/>
+        </w:rPr>
+        <w:t>不高兴了</w:t>
+      </w:r>
+      <w:r>
+        <w:rPr>
+          <w:rFonts w:ascii="宋体" w:eastAsia="宋体" w:hAnsi="宋体" w:hint="eastAsia"/>
+          <w:color w:val="404040" w:themeColor="text1" w:themeTint="BF"/>
+        </w:rPr>
+        <w:t>，</w:t>
+      </w:r>
+      <w:r>
+        <w:rPr>
+          <w:rFonts w:ascii="宋体" w:eastAsia="宋体" w:hAnsi="宋体" w:cs="宋体" w:hint="eastAsia"/>
+          <w:color w:val="404040" w:themeColor="text1" w:themeTint="BF"/>
+        </w:rPr>
+        <w:t>便去攻打申国</w:t>
+      </w:r>
+      <w:r>
+        <w:rPr>
+          <w:rFonts w:ascii="宋体" w:eastAsia="宋体" w:hAnsi="宋体" w:hint="eastAsia"/>
+          <w:color w:val="404040" w:themeColor="text1" w:themeTint="BF"/>
+        </w:rPr>
+        <w:t>。</w:t>
+      </w:r>
+      <w:r>
+        <w:rPr>
+          <w:rFonts w:ascii="宋体" w:eastAsia="宋体" w:hAnsi="宋体" w:cs="宋体" w:hint="eastAsia"/>
+          <w:color w:val="404040" w:themeColor="text1" w:themeTint="BF"/>
+        </w:rPr>
+        <w:t>申国被打急了</w:t>
+      </w:r>
+      <w:r>
+        <w:rPr>
+          <w:rFonts w:ascii="宋体" w:eastAsia="宋体" w:hAnsi="宋体" w:hint="eastAsia"/>
+          <w:color w:val="404040" w:themeColor="text1" w:themeTint="BF"/>
+        </w:rPr>
+        <w:t>，</w:t>
+      </w:r>
+      <w:r>
+        <w:rPr>
+          <w:rFonts w:ascii="宋体" w:eastAsia="宋体" w:hAnsi="宋体" w:cs="宋体" w:hint="eastAsia"/>
+          <w:color w:val="404040" w:themeColor="text1" w:themeTint="BF"/>
+        </w:rPr>
+        <w:t>联合几个诸侯</w:t>
+      </w:r>
+      <w:r>
+        <w:rPr>
+          <w:rFonts w:ascii="宋体" w:eastAsia="宋体" w:hAnsi="宋体" w:hint="eastAsia"/>
+          <w:color w:val="404040" w:themeColor="text1" w:themeTint="BF"/>
+        </w:rPr>
+        <w:t>，</w:t>
+      </w:r>
+      <w:r>
+        <w:rPr>
+          <w:rFonts w:ascii="宋体" w:eastAsia="宋体" w:hAnsi="宋体" w:cs="宋体" w:hint="eastAsia"/>
+          <w:color w:val="404040" w:themeColor="text1" w:themeTint="BF"/>
+        </w:rPr>
+        <w:t>还有犬戎</w:t>
+      </w:r>
+      <w:r>
+        <w:rPr>
+          <w:rFonts w:ascii="宋体" w:eastAsia="宋体" w:hAnsi="宋体" w:hint="eastAsia"/>
+          <w:color w:val="404040" w:themeColor="text1" w:themeTint="BF"/>
+        </w:rPr>
+        <w:t>，</w:t>
+      </w:r>
+      <w:r>
+        <w:rPr>
+          <w:rFonts w:ascii="宋体" w:eastAsia="宋体" w:hAnsi="宋体" w:cs="宋体" w:hint="eastAsia"/>
+          <w:color w:val="404040" w:themeColor="text1" w:themeTint="BF"/>
+        </w:rPr>
+        <w:t>一起反攻镐京</w:t>
+      </w:r>
+      <w:r>
+        <w:rPr>
+          <w:rFonts w:ascii="宋体" w:eastAsia="宋体" w:hAnsi="宋体" w:hint="eastAsia"/>
+          <w:color w:val="404040" w:themeColor="text1" w:themeTint="BF"/>
+        </w:rPr>
+        <w:t>。</w:t>
+      </w:r>
+      <w:r>
+        <w:rPr>
+          <w:rFonts w:ascii="宋体" w:eastAsia="宋体" w:hAnsi="宋体" w:cs="宋体" w:hint="eastAsia"/>
+          <w:color w:val="404040" w:themeColor="text1" w:themeTint="BF"/>
+        </w:rPr>
+        <w:t>周幽王赶紧点起烽火</w:t>
+      </w:r>
+      <w:r>
+        <w:rPr>
+          <w:rFonts w:ascii="宋体" w:eastAsia="宋体" w:hAnsi="宋体" w:hint="eastAsia"/>
+          <w:color w:val="404040" w:themeColor="text1" w:themeTint="BF"/>
+        </w:rPr>
+        <w:t>，</w:t>
+      </w:r>
+      <w:r>
+        <w:rPr>
+          <w:rFonts w:ascii="宋体" w:eastAsia="宋体" w:hAnsi="宋体" w:cs="宋体" w:hint="eastAsia"/>
+          <w:color w:val="404040" w:themeColor="text1" w:themeTint="BF"/>
+        </w:rPr>
+        <w:t>敲起大鼓</w:t>
+      </w:r>
+      <w:r>
+        <w:rPr>
+          <w:rFonts w:ascii="宋体" w:eastAsia="宋体" w:hAnsi="宋体" w:hint="eastAsia"/>
+          <w:color w:val="404040" w:themeColor="text1" w:themeTint="BF"/>
+        </w:rPr>
+        <w:t>。</w:t>
+      </w:r>
+      <w:r>
+        <w:rPr>
+          <w:rFonts w:ascii="宋体" w:eastAsia="宋体" w:hAnsi="宋体" w:cs="宋体" w:hint="eastAsia"/>
+          <w:color w:val="404040" w:themeColor="text1" w:themeTint="BF"/>
+        </w:rPr>
+        <w:t>可是</w:t>
+      </w:r>
+      <w:r>
+        <w:rPr>
+          <w:rFonts w:ascii="宋体" w:eastAsia="宋体" w:hAnsi="宋体" w:hint="eastAsia"/>
+          <w:color w:val="404040" w:themeColor="text1" w:themeTint="BF"/>
+        </w:rPr>
+        <w:t>，</w:t>
+      </w:r>
+      <w:r>
+        <w:rPr>
+          <w:rFonts w:ascii="宋体" w:eastAsia="宋体" w:hAnsi="宋体" w:cs="宋体" w:hint="eastAsia"/>
+          <w:color w:val="404040" w:themeColor="text1" w:themeTint="BF"/>
+        </w:rPr>
+        <w:t>附近的诸侯以为他又在逗美人开心呢</w:t>
+      </w:r>
+      <w:r>
+        <w:rPr>
+          <w:rFonts w:ascii="宋体" w:eastAsia="宋体" w:hAnsi="宋体" w:hint="eastAsia"/>
+          <w:color w:val="404040" w:themeColor="text1" w:themeTint="BF"/>
+        </w:rPr>
+        <w:t>，</w:t>
+      </w:r>
+      <w:r>
+        <w:rPr>
+          <w:rFonts w:ascii="宋体" w:eastAsia="宋体" w:hAnsi="宋体" w:cs="宋体" w:hint="eastAsia"/>
+          <w:color w:val="404040" w:themeColor="text1" w:themeTint="BF"/>
+        </w:rPr>
+        <w:t>没有人来救他</w:t>
+      </w:r>
+      <w:r>
+        <w:rPr>
+          <w:rFonts w:ascii="宋体" w:eastAsia="宋体" w:hAnsi="宋体" w:hint="eastAsia"/>
+          <w:color w:val="404040" w:themeColor="text1" w:themeTint="BF"/>
+        </w:rPr>
+        <w:t>。</w:t>
       </w:r>
     </w:p>
     <w:p>
       <w:pPr>
         <w:ind w:firstLineChars="236" w:firstLine="566"/>
         <w:rPr>
-          <w:rFonts w:ascii="微软雅黑" w:eastAsia="微软雅黑" w:hAnsi="微软雅黑" w:hint="eastAsia"/>
+          <w:rFonts w:ascii="宋体" w:eastAsia="宋体" w:hAnsi="宋体" w:hint="eastAsia"/>
+          <w:color w:val="404040" w:themeColor="text1" w:themeTint="BF"/>
         </w:rPr>
       </w:pPr>
       <w:r>
         <w:rPr>
-          <w:rFonts w:ascii="微软雅黑" w:eastAsia="微软雅黑" w:hAnsi="微软雅黑" w:hint="eastAsia"/>
-        </w:rPr>
-        <w:t>周幽王战败，被杀死了。镐京也被攻破了。犬戎是个游牧民族，谁也管不着他。他一进城，就到处烧杀抢掠，把褒姒也抢走了。多亏附近的郑国，派兵过来，才赶走了犬戎。</w:t>
+          <w:rFonts w:ascii="宋体" w:eastAsia="宋体" w:hAnsi="宋体" w:cs="宋体" w:hint="eastAsia"/>
+          <w:color w:val="404040" w:themeColor="text1" w:themeTint="BF"/>
+        </w:rPr>
+        <w:t>周幽王战败</w:t>
+      </w:r>
+      <w:r>
+        <w:rPr>
+          <w:rFonts w:ascii="宋体" w:eastAsia="宋体" w:hAnsi="宋体" w:hint="eastAsia"/>
+          <w:color w:val="404040" w:themeColor="text1" w:themeTint="BF"/>
+        </w:rPr>
+        <w:t>，</w:t>
+      </w:r>
+      <w:r>
+        <w:rPr>
+          <w:rFonts w:ascii="宋体" w:eastAsia="宋体" w:hAnsi="宋体" w:cs="宋体" w:hint="eastAsia"/>
+          <w:color w:val="404040" w:themeColor="text1" w:themeTint="BF"/>
+        </w:rPr>
+        <w:t>被杀死了</w:t>
+      </w:r>
+      <w:r>
+        <w:rPr>
+          <w:rFonts w:ascii="宋体" w:eastAsia="宋体" w:hAnsi="宋体" w:hint="eastAsia"/>
+          <w:color w:val="404040" w:themeColor="text1" w:themeTint="BF"/>
+        </w:rPr>
+        <w:t>。</w:t>
+      </w:r>
+      <w:r>
+        <w:rPr>
+          <w:rFonts w:ascii="宋体" w:eastAsia="宋体" w:hAnsi="宋体" w:cs="宋体" w:hint="eastAsia"/>
+          <w:color w:val="404040" w:themeColor="text1" w:themeTint="BF"/>
+        </w:rPr>
+        <w:t>镐京也被攻破了</w:t>
+      </w:r>
+      <w:r>
+        <w:rPr>
+          <w:rFonts w:ascii="宋体" w:eastAsia="宋体" w:hAnsi="宋体" w:hint="eastAsia"/>
+          <w:color w:val="404040" w:themeColor="text1" w:themeTint="BF"/>
+        </w:rPr>
+        <w:t>。</w:t>
+      </w:r>
+      <w:r>
+        <w:rPr>
+          <w:rFonts w:ascii="宋体" w:eastAsia="宋体" w:hAnsi="宋体" w:cs="宋体" w:hint="eastAsia"/>
+          <w:color w:val="404040" w:themeColor="text1" w:themeTint="BF"/>
+        </w:rPr>
+        <w:t>犬戎是个游牧民族</w:t>
+      </w:r>
+      <w:r>
+        <w:rPr>
+          <w:rFonts w:ascii="宋体" w:eastAsia="宋体" w:hAnsi="宋体" w:hint="eastAsia"/>
+          <w:color w:val="404040" w:themeColor="text1" w:themeTint="BF"/>
+        </w:rPr>
+        <w:t>，</w:t>
+      </w:r>
+      <w:r>
+        <w:rPr>
+          <w:rFonts w:ascii="宋体" w:eastAsia="宋体" w:hAnsi="宋体" w:cs="宋体" w:hint="eastAsia"/>
+          <w:color w:val="404040" w:themeColor="text1" w:themeTint="BF"/>
+        </w:rPr>
+        <w:t>谁也管不着他</w:t>
+      </w:r>
+      <w:r>
+        <w:rPr>
+          <w:rFonts w:ascii="宋体" w:eastAsia="宋体" w:hAnsi="宋体" w:hint="eastAsia"/>
+          <w:color w:val="404040" w:themeColor="text1" w:themeTint="BF"/>
+        </w:rPr>
+        <w:t>。</w:t>
+      </w:r>
+      <w:r>
+        <w:rPr>
+          <w:rFonts w:ascii="宋体" w:eastAsia="宋体" w:hAnsi="宋体" w:cs="宋体" w:hint="eastAsia"/>
+          <w:color w:val="404040" w:themeColor="text1" w:themeTint="BF"/>
+        </w:rPr>
+        <w:t>他一进城</w:t>
+      </w:r>
+      <w:r>
+        <w:rPr>
+          <w:rFonts w:ascii="宋体" w:eastAsia="宋体" w:hAnsi="宋体" w:hint="eastAsia"/>
+          <w:color w:val="404040" w:themeColor="text1" w:themeTint="BF"/>
+        </w:rPr>
+        <w:t>，</w:t>
+      </w:r>
+      <w:r>
+        <w:rPr>
+          <w:rFonts w:ascii="宋体" w:eastAsia="宋体" w:hAnsi="宋体" w:cs="宋体" w:hint="eastAsia"/>
+          <w:color w:val="404040" w:themeColor="text1" w:themeTint="BF"/>
+        </w:rPr>
+        <w:t>就到处烧杀抢掠</w:t>
+      </w:r>
+      <w:r>
+        <w:rPr>
+          <w:rFonts w:ascii="宋体" w:eastAsia="宋体" w:hAnsi="宋体" w:hint="eastAsia"/>
+          <w:color w:val="404040" w:themeColor="text1" w:themeTint="BF"/>
+        </w:rPr>
+        <w:t>，</w:t>
+      </w:r>
+      <w:r>
+        <w:rPr>
+          <w:rFonts w:ascii="宋体" w:eastAsia="宋体" w:hAnsi="宋体" w:cs="宋体" w:hint="eastAsia"/>
+          <w:color w:val="404040" w:themeColor="text1" w:themeTint="BF"/>
+        </w:rPr>
+        <w:t>把褒姒也抢走了</w:t>
+      </w:r>
+      <w:r>
+        <w:rPr>
+          <w:rFonts w:ascii="宋体" w:eastAsia="宋体" w:hAnsi="宋体" w:hint="eastAsia"/>
+          <w:color w:val="404040" w:themeColor="text1" w:themeTint="BF"/>
+        </w:rPr>
+        <w:t>。</w:t>
+      </w:r>
+      <w:r>
+        <w:rPr>
+          <w:rFonts w:ascii="宋体" w:eastAsia="宋体" w:hAnsi="宋体" w:cs="宋体" w:hint="eastAsia"/>
+          <w:color w:val="404040" w:themeColor="text1" w:themeTint="BF"/>
+        </w:rPr>
+        <w:t>多亏附近的郑国</w:t>
+      </w:r>
+      <w:r>
+        <w:rPr>
+          <w:rFonts w:ascii="宋体" w:eastAsia="宋体" w:hAnsi="宋体" w:hint="eastAsia"/>
+          <w:color w:val="404040" w:themeColor="text1" w:themeTint="BF"/>
+        </w:rPr>
+        <w:t>，</w:t>
+      </w:r>
+      <w:r>
+        <w:rPr>
+          <w:rFonts w:ascii="宋体" w:eastAsia="宋体" w:hAnsi="宋体" w:cs="宋体" w:hint="eastAsia"/>
+          <w:color w:val="404040" w:themeColor="text1" w:themeTint="BF"/>
+        </w:rPr>
+        <w:t>派兵过来</w:t>
+      </w:r>
+      <w:r>
+        <w:rPr>
+          <w:rFonts w:ascii="宋体" w:eastAsia="宋体" w:hAnsi="宋体" w:hint="eastAsia"/>
+          <w:color w:val="404040" w:themeColor="text1" w:themeTint="BF"/>
+        </w:rPr>
+        <w:t>，</w:t>
+      </w:r>
+      <w:r>
+        <w:rPr>
+          <w:rFonts w:ascii="宋体" w:eastAsia="宋体" w:hAnsi="宋体" w:cs="宋体" w:hint="eastAsia"/>
+          <w:color w:val="404040" w:themeColor="text1" w:themeTint="BF"/>
+        </w:rPr>
+        <w:t>才赶走了犬戎</w:t>
+      </w:r>
+      <w:r>
+        <w:rPr>
+          <w:rFonts w:ascii="宋体" w:eastAsia="宋体" w:hAnsi="宋体" w:hint="eastAsia"/>
+          <w:color w:val="404040" w:themeColor="text1" w:themeTint="BF"/>
+        </w:rPr>
+        <w:t>。</w:t>
       </w:r>
     </w:p>
     <w:p>
       <w:pPr>
         <w:ind w:firstLineChars="236" w:firstLine="566"/>
         <w:rPr>
-          <w:rFonts w:ascii="微软雅黑" w:eastAsia="微软雅黑" w:hAnsi="微软雅黑" w:hint="eastAsia"/>
+          <w:rFonts w:ascii="宋体" w:eastAsia="宋体" w:hAnsi="宋体" w:hint="eastAsia"/>
+          <w:color w:val="404040" w:themeColor="text1" w:themeTint="BF"/>
         </w:rPr>
       </w:pPr>
       <w:r>
         <w:rPr>
-          <w:rFonts w:ascii="微软雅黑" w:eastAsia="微软雅黑" w:hAnsi="微软雅黑" w:hint="eastAsia"/>
-        </w:rPr>
-        <w:t>申国、郑国等几个诸侯，就拥立宜臼为王，也就是周平王。可是，周平王是废太子，这等于是杀父篡位啊。很多诸侯都不承认他。旁边的虢国就拥立周幽王的弟弟为王，称为携王。这样就有了两个王。</w:t>
+          <w:rFonts w:ascii="宋体" w:eastAsia="宋体" w:hAnsi="宋体" w:cs="宋体" w:hint="eastAsia"/>
+          <w:color w:val="404040" w:themeColor="text1" w:themeTint="BF"/>
+        </w:rPr>
+        <w:t>申国</w:t>
+      </w:r>
+      <w:r>
+        <w:rPr>
+          <w:rFonts w:ascii="宋体" w:eastAsia="宋体" w:hAnsi="宋体" w:hint="eastAsia"/>
+          <w:color w:val="404040" w:themeColor="text1" w:themeTint="BF"/>
+        </w:rPr>
+        <w:t>、</w:t>
+      </w:r>
+      <w:r>
+        <w:rPr>
+          <w:rFonts w:ascii="宋体" w:eastAsia="宋体" w:hAnsi="宋体" w:cs="宋体" w:hint="eastAsia"/>
+          <w:color w:val="404040" w:themeColor="text1" w:themeTint="BF"/>
+        </w:rPr>
+        <w:t>郑国等几个诸侯</w:t>
+      </w:r>
+      <w:r>
+        <w:rPr>
+          <w:rFonts w:ascii="宋体" w:eastAsia="宋体" w:hAnsi="宋体" w:hint="eastAsia"/>
+          <w:color w:val="404040" w:themeColor="text1" w:themeTint="BF"/>
+        </w:rPr>
+        <w:t>，</w:t>
+      </w:r>
+      <w:r>
+        <w:rPr>
+          <w:rFonts w:ascii="宋体" w:eastAsia="宋体" w:hAnsi="宋体" w:cs="宋体" w:hint="eastAsia"/>
+          <w:color w:val="404040" w:themeColor="text1" w:themeTint="BF"/>
+        </w:rPr>
+        <w:t>就拥立宜臼为王</w:t>
+      </w:r>
+      <w:r>
+        <w:rPr>
+          <w:rFonts w:ascii="宋体" w:eastAsia="宋体" w:hAnsi="宋体" w:hint="eastAsia"/>
+          <w:color w:val="404040" w:themeColor="text1" w:themeTint="BF"/>
+        </w:rPr>
+        <w:t>，</w:t>
+      </w:r>
+      <w:r>
+        <w:rPr>
+          <w:rFonts w:ascii="宋体" w:eastAsia="宋体" w:hAnsi="宋体" w:cs="宋体" w:hint="eastAsia"/>
+          <w:color w:val="404040" w:themeColor="text1" w:themeTint="BF"/>
+        </w:rPr>
+        <w:t>也就是周平王</w:t>
+      </w:r>
+      <w:r>
+        <w:rPr>
+          <w:rFonts w:ascii="宋体" w:eastAsia="宋体" w:hAnsi="宋体" w:hint="eastAsia"/>
+          <w:color w:val="404040" w:themeColor="text1" w:themeTint="BF"/>
+        </w:rPr>
+        <w:t>。</w:t>
+      </w:r>
+      <w:r>
+        <w:rPr>
+          <w:rFonts w:ascii="宋体" w:eastAsia="宋体" w:hAnsi="宋体" w:cs="宋体" w:hint="eastAsia"/>
+          <w:color w:val="404040" w:themeColor="text1" w:themeTint="BF"/>
+        </w:rPr>
+        <w:t>可是</w:t>
+      </w:r>
+      <w:r>
+        <w:rPr>
+          <w:rFonts w:ascii="宋体" w:eastAsia="宋体" w:hAnsi="宋体" w:hint="eastAsia"/>
+          <w:color w:val="404040" w:themeColor="text1" w:themeTint="BF"/>
+        </w:rPr>
+        <w:t>，</w:t>
+      </w:r>
+      <w:r>
+        <w:rPr>
+          <w:rFonts w:ascii="宋体" w:eastAsia="宋体" w:hAnsi="宋体" w:cs="宋体" w:hint="eastAsia"/>
+          <w:color w:val="404040" w:themeColor="text1" w:themeTint="BF"/>
+        </w:rPr>
+        <w:t>周平王是废太子</w:t>
+      </w:r>
+      <w:r>
+        <w:rPr>
+          <w:rFonts w:ascii="宋体" w:eastAsia="宋体" w:hAnsi="宋体" w:hint="eastAsia"/>
+          <w:color w:val="404040" w:themeColor="text1" w:themeTint="BF"/>
+        </w:rPr>
+        <w:t>，</w:t>
+      </w:r>
+      <w:r>
+        <w:rPr>
+          <w:rFonts w:ascii="宋体" w:eastAsia="宋体" w:hAnsi="宋体" w:cs="宋体" w:hint="eastAsia"/>
+          <w:color w:val="404040" w:themeColor="text1" w:themeTint="BF"/>
+        </w:rPr>
+        <w:t>这等于是杀父篡位啊</w:t>
+      </w:r>
+      <w:r>
+        <w:rPr>
+          <w:rFonts w:ascii="宋体" w:eastAsia="宋体" w:hAnsi="宋体" w:hint="eastAsia"/>
+          <w:color w:val="404040" w:themeColor="text1" w:themeTint="BF"/>
+        </w:rPr>
+        <w:t>。</w:t>
+      </w:r>
+      <w:r>
+        <w:rPr>
+          <w:rFonts w:ascii="宋体" w:eastAsia="宋体" w:hAnsi="宋体" w:cs="宋体" w:hint="eastAsia"/>
+          <w:color w:val="404040" w:themeColor="text1" w:themeTint="BF"/>
+        </w:rPr>
+        <w:t>很多诸侯都不承认他</w:t>
+      </w:r>
+      <w:r>
+        <w:rPr>
+          <w:rFonts w:ascii="宋体" w:eastAsia="宋体" w:hAnsi="宋体" w:hint="eastAsia"/>
+          <w:color w:val="404040" w:themeColor="text1" w:themeTint="BF"/>
+        </w:rPr>
+        <w:t>。</w:t>
+      </w:r>
+      <w:r>
+        <w:rPr>
+          <w:rFonts w:ascii="宋体" w:eastAsia="宋体" w:hAnsi="宋体" w:cs="宋体" w:hint="eastAsia"/>
+          <w:color w:val="404040" w:themeColor="text1" w:themeTint="BF"/>
+        </w:rPr>
+        <w:t>旁边的虢国就拥立周幽王的弟弟为王</w:t>
+      </w:r>
+      <w:r>
+        <w:rPr>
+          <w:rFonts w:ascii="宋体" w:eastAsia="宋体" w:hAnsi="宋体" w:hint="eastAsia"/>
+          <w:color w:val="404040" w:themeColor="text1" w:themeTint="BF"/>
+        </w:rPr>
+        <w:t>，</w:t>
+      </w:r>
+      <w:r>
+        <w:rPr>
+          <w:rFonts w:ascii="宋体" w:eastAsia="宋体" w:hAnsi="宋体" w:cs="宋体" w:hint="eastAsia"/>
+          <w:color w:val="404040" w:themeColor="text1" w:themeTint="BF"/>
+        </w:rPr>
+        <w:t>称为携王</w:t>
+      </w:r>
+      <w:r>
+        <w:rPr>
+          <w:rFonts w:ascii="宋体" w:eastAsia="宋体" w:hAnsi="宋体" w:hint="eastAsia"/>
+          <w:color w:val="404040" w:themeColor="text1" w:themeTint="BF"/>
+        </w:rPr>
+        <w:t>。</w:t>
+      </w:r>
+      <w:r>
+        <w:rPr>
+          <w:rFonts w:ascii="宋体" w:eastAsia="宋体" w:hAnsi="宋体" w:cs="宋体" w:hint="eastAsia"/>
+          <w:color w:val="404040" w:themeColor="text1" w:themeTint="BF"/>
+        </w:rPr>
+        <w:t>这样就有了两个王</w:t>
+      </w:r>
+      <w:r>
+        <w:rPr>
+          <w:rFonts w:ascii="宋体" w:eastAsia="宋体" w:hAnsi="宋体" w:hint="eastAsia"/>
+          <w:color w:val="404040" w:themeColor="text1" w:themeTint="BF"/>
+        </w:rPr>
+        <w:t>。</w:t>
       </w:r>
     </w:p>
     <w:p>
       <w:pPr>
         <w:ind w:firstLineChars="236" w:firstLine="566"/>
         <w:rPr>
-          <w:rFonts w:ascii="微软雅黑" w:eastAsia="微软雅黑" w:hAnsi="微软雅黑" w:hint="eastAsia"/>
+          <w:rFonts w:ascii="宋体" w:eastAsia="宋体" w:hAnsi="宋体" w:hint="eastAsia"/>
+          <w:color w:val="404040" w:themeColor="text1" w:themeTint="BF"/>
         </w:rPr>
       </w:pPr>
       <w:r>
         <w:rPr>
-          <w:rFonts w:ascii="微软雅黑" w:eastAsia="微软雅黑" w:hAnsi="微软雅黑" w:hint="eastAsia"/>
-        </w:rPr>
-        <w:t>在这两个王里，周平王并不占优势，许多诸侯更愿意支持携王。而且镐京离虢国、褒国更近，离申国很远。周平王觉得在镐京很不安全，于是决定搬家，迁到了申国附近的洛阳。</w:t>
+          <w:rFonts w:ascii="宋体" w:eastAsia="宋体" w:hAnsi="宋体" w:cs="宋体" w:hint="eastAsia"/>
+          <w:color w:val="404040" w:themeColor="text1" w:themeTint="BF"/>
+        </w:rPr>
+        <w:t>在这两个王里</w:t>
+      </w:r>
+      <w:r>
+        <w:rPr>
+          <w:rFonts w:ascii="宋体" w:eastAsia="宋体" w:hAnsi="宋体" w:hint="eastAsia"/>
+          <w:color w:val="404040" w:themeColor="text1" w:themeTint="BF"/>
+        </w:rPr>
+        <w:t>，</w:t>
+      </w:r>
+      <w:r>
+        <w:rPr>
+          <w:rFonts w:ascii="宋体" w:eastAsia="宋体" w:hAnsi="宋体" w:cs="宋体" w:hint="eastAsia"/>
+          <w:color w:val="404040" w:themeColor="text1" w:themeTint="BF"/>
+        </w:rPr>
+        <w:t>周平王并不占优势</w:t>
+      </w:r>
+      <w:r>
+        <w:rPr>
+          <w:rFonts w:ascii="宋体" w:eastAsia="宋体" w:hAnsi="宋体" w:hint="eastAsia"/>
+          <w:color w:val="404040" w:themeColor="text1" w:themeTint="BF"/>
+        </w:rPr>
+        <w:t>，</w:t>
+      </w:r>
+      <w:r>
+        <w:rPr>
+          <w:rFonts w:ascii="宋体" w:eastAsia="宋体" w:hAnsi="宋体" w:cs="宋体" w:hint="eastAsia"/>
+          <w:color w:val="404040" w:themeColor="text1" w:themeTint="BF"/>
+        </w:rPr>
+        <w:t>许多诸侯更愿意支持携王</w:t>
+      </w:r>
+      <w:r>
+        <w:rPr>
+          <w:rFonts w:ascii="宋体" w:eastAsia="宋体" w:hAnsi="宋体" w:hint="eastAsia"/>
+          <w:color w:val="404040" w:themeColor="text1" w:themeTint="BF"/>
+        </w:rPr>
+        <w:t>。</w:t>
+      </w:r>
+      <w:r>
+        <w:rPr>
+          <w:rFonts w:ascii="宋体" w:eastAsia="宋体" w:hAnsi="宋体" w:cs="宋体" w:hint="eastAsia"/>
+          <w:color w:val="404040" w:themeColor="text1" w:themeTint="BF"/>
+        </w:rPr>
+        <w:t>而且镐京离虢国</w:t>
+      </w:r>
+      <w:r>
+        <w:rPr>
+          <w:rFonts w:ascii="宋体" w:eastAsia="宋体" w:hAnsi="宋体" w:hint="eastAsia"/>
+          <w:color w:val="404040" w:themeColor="text1" w:themeTint="BF"/>
+        </w:rPr>
+        <w:t>、</w:t>
+      </w:r>
+      <w:r>
+        <w:rPr>
+          <w:rFonts w:ascii="宋体" w:eastAsia="宋体" w:hAnsi="宋体" w:cs="宋体" w:hint="eastAsia"/>
+          <w:color w:val="404040" w:themeColor="text1" w:themeTint="BF"/>
+        </w:rPr>
+        <w:t>褒国更近</w:t>
+      </w:r>
+      <w:r>
+        <w:rPr>
+          <w:rFonts w:ascii="宋体" w:eastAsia="宋体" w:hAnsi="宋体" w:hint="eastAsia"/>
+          <w:color w:val="404040" w:themeColor="text1" w:themeTint="BF"/>
+        </w:rPr>
+        <w:t>，</w:t>
+      </w:r>
+      <w:r>
+        <w:rPr>
+          <w:rFonts w:ascii="宋体" w:eastAsia="宋体" w:hAnsi="宋体" w:cs="宋体" w:hint="eastAsia"/>
+          <w:color w:val="404040" w:themeColor="text1" w:themeTint="BF"/>
+        </w:rPr>
+        <w:t>离申国很远</w:t>
+      </w:r>
+      <w:r>
+        <w:rPr>
+          <w:rFonts w:ascii="宋体" w:eastAsia="宋体" w:hAnsi="宋体" w:hint="eastAsia"/>
+          <w:color w:val="404040" w:themeColor="text1" w:themeTint="BF"/>
+        </w:rPr>
+        <w:t>。</w:t>
+      </w:r>
+      <w:r>
+        <w:rPr>
+          <w:rFonts w:ascii="宋体" w:eastAsia="宋体" w:hAnsi="宋体" w:cs="宋体" w:hint="eastAsia"/>
+          <w:color w:val="404040" w:themeColor="text1" w:themeTint="BF"/>
+        </w:rPr>
+        <w:t>周平王觉得在镐京很不安全</w:t>
+      </w:r>
+      <w:r>
+        <w:rPr>
+          <w:rFonts w:ascii="宋体" w:eastAsia="宋体" w:hAnsi="宋体" w:hint="eastAsia"/>
+          <w:color w:val="404040" w:themeColor="text1" w:themeTint="BF"/>
+        </w:rPr>
+        <w:t>，</w:t>
+      </w:r>
+      <w:r>
+        <w:rPr>
+          <w:rFonts w:ascii="宋体" w:eastAsia="宋体" w:hAnsi="宋体" w:cs="宋体" w:hint="eastAsia"/>
+          <w:color w:val="404040" w:themeColor="text1" w:themeTint="BF"/>
+        </w:rPr>
+        <w:t>于是决定搬家</w:t>
+      </w:r>
+      <w:r>
+        <w:rPr>
+          <w:rFonts w:ascii="宋体" w:eastAsia="宋体" w:hAnsi="宋体" w:hint="eastAsia"/>
+          <w:color w:val="404040" w:themeColor="text1" w:themeTint="BF"/>
+        </w:rPr>
+        <w:t>，</w:t>
+      </w:r>
+      <w:r>
+        <w:rPr>
+          <w:rFonts w:ascii="宋体" w:eastAsia="宋体" w:hAnsi="宋体" w:cs="宋体" w:hint="eastAsia"/>
+          <w:color w:val="404040" w:themeColor="text1" w:themeTint="BF"/>
+        </w:rPr>
+        <w:t>迁到了申国附近的洛阳</w:t>
+      </w:r>
+      <w:r>
+        <w:rPr>
+          <w:rFonts w:ascii="宋体" w:eastAsia="宋体" w:hAnsi="宋体" w:hint="eastAsia"/>
+          <w:color w:val="404040" w:themeColor="text1" w:themeTint="BF"/>
+        </w:rPr>
+        <w:t>。</w:t>
       </w:r>
     </w:p>
     <w:p>
       <w:pPr>
         <w:ind w:firstLineChars="236" w:firstLine="566"/>
         <w:rPr>
-          <w:rFonts w:ascii="微软雅黑" w:eastAsia="微软雅黑" w:hAnsi="微软雅黑" w:hint="eastAsia"/>
+          <w:rFonts w:ascii="宋体" w:eastAsia="宋体" w:hAnsi="宋体" w:hint="eastAsia"/>
+          <w:color w:val="404040" w:themeColor="text1" w:themeTint="BF"/>
         </w:rPr>
       </w:pPr>
       <w:r>
         <w:rPr>
-          <w:rFonts w:ascii="微软雅黑" w:eastAsia="微软雅黑" w:hAnsi="微软雅黑" w:hint="eastAsia"/>
-        </w:rPr>
-        <w:t>不久，郑国灭掉了虢国，也搬到了洛阳附近。又过了些年，晋国突然袭击，竟把携王给杀掉了。这样就只剩下周平王了。可是，许多诸侯依然不承认他。周天子的地位，于是一落千丈，再也不如从前了。</w:t>
+          <w:rFonts w:ascii="宋体" w:eastAsia="宋体" w:hAnsi="宋体" w:cs="宋体" w:hint="eastAsia"/>
+          <w:color w:val="404040" w:themeColor="text1" w:themeTint="BF"/>
+        </w:rPr>
+        <w:t>不久</w:t>
+      </w:r>
+      <w:r>
+        <w:rPr>
+          <w:rFonts w:ascii="宋体" w:eastAsia="宋体" w:hAnsi="宋体" w:hint="eastAsia"/>
+          <w:color w:val="404040" w:themeColor="text1" w:themeTint="BF"/>
+        </w:rPr>
+        <w:t>，</w:t>
+      </w:r>
+      <w:r>
+        <w:rPr>
+          <w:rFonts w:ascii="宋体" w:eastAsia="宋体" w:hAnsi="宋体" w:cs="宋体" w:hint="eastAsia"/>
+          <w:color w:val="404040" w:themeColor="text1" w:themeTint="BF"/>
+        </w:rPr>
+        <w:t>郑国灭掉了虢国</w:t>
+      </w:r>
+      <w:r>
+        <w:rPr>
+          <w:rFonts w:ascii="宋体" w:eastAsia="宋体" w:hAnsi="宋体" w:hint="eastAsia"/>
+          <w:color w:val="404040" w:themeColor="text1" w:themeTint="BF"/>
+        </w:rPr>
+        <w:t>，</w:t>
+      </w:r>
+      <w:r>
+        <w:rPr>
+          <w:rFonts w:ascii="宋体" w:eastAsia="宋体" w:hAnsi="宋体" w:cs="宋体" w:hint="eastAsia"/>
+          <w:color w:val="404040" w:themeColor="text1" w:themeTint="BF"/>
+        </w:rPr>
+        <w:t>也搬到了洛阳附近</w:t>
+      </w:r>
+      <w:r>
+        <w:rPr>
+          <w:rFonts w:ascii="宋体" w:eastAsia="宋体" w:hAnsi="宋体" w:hint="eastAsia"/>
+          <w:color w:val="404040" w:themeColor="text1" w:themeTint="BF"/>
+        </w:rPr>
+        <w:t>。</w:t>
+      </w:r>
+      <w:r>
+        <w:rPr>
+          <w:rFonts w:ascii="宋体" w:eastAsia="宋体" w:hAnsi="宋体" w:cs="宋体" w:hint="eastAsia"/>
+          <w:color w:val="404040" w:themeColor="text1" w:themeTint="BF"/>
+        </w:rPr>
+        <w:t>又过了些年</w:t>
+      </w:r>
+      <w:r>
+        <w:rPr>
+          <w:rFonts w:ascii="宋体" w:eastAsia="宋体" w:hAnsi="宋体" w:hint="eastAsia"/>
+          <w:color w:val="404040" w:themeColor="text1" w:themeTint="BF"/>
+        </w:rPr>
+        <w:t>，</w:t>
+      </w:r>
+      <w:r>
+        <w:rPr>
+          <w:rFonts w:ascii="宋体" w:eastAsia="宋体" w:hAnsi="宋体" w:cs="宋体" w:hint="eastAsia"/>
+          <w:color w:val="404040" w:themeColor="text1" w:themeTint="BF"/>
+        </w:rPr>
+        <w:t>晋国突然袭击</w:t>
+      </w:r>
+      <w:r>
+        <w:rPr>
+          <w:rFonts w:ascii="宋体" w:eastAsia="宋体" w:hAnsi="宋体" w:hint="eastAsia"/>
+          <w:color w:val="404040" w:themeColor="text1" w:themeTint="BF"/>
+        </w:rPr>
+        <w:t>，</w:t>
+      </w:r>
+      <w:r>
+        <w:rPr>
+          <w:rFonts w:ascii="宋体" w:eastAsia="宋体" w:hAnsi="宋体" w:cs="宋体" w:hint="eastAsia"/>
+          <w:color w:val="404040" w:themeColor="text1" w:themeTint="BF"/>
+        </w:rPr>
+        <w:t>竟把携王给杀掉了</w:t>
+      </w:r>
+      <w:r>
+        <w:rPr>
+          <w:rFonts w:ascii="宋体" w:eastAsia="宋体" w:hAnsi="宋体" w:hint="eastAsia"/>
+          <w:color w:val="404040" w:themeColor="text1" w:themeTint="BF"/>
+        </w:rPr>
+        <w:t>。</w:t>
+      </w:r>
+      <w:r>
+        <w:rPr>
+          <w:rFonts w:ascii="宋体" w:eastAsia="宋体" w:hAnsi="宋体" w:cs="宋体" w:hint="eastAsia"/>
+          <w:color w:val="404040" w:themeColor="text1" w:themeTint="BF"/>
+        </w:rPr>
+        <w:t>这样就只剩下周平王了</w:t>
+      </w:r>
+      <w:r>
+        <w:rPr>
+          <w:rFonts w:ascii="宋体" w:eastAsia="宋体" w:hAnsi="宋体" w:hint="eastAsia"/>
+          <w:color w:val="404040" w:themeColor="text1" w:themeTint="BF"/>
+        </w:rPr>
+        <w:t>。</w:t>
+      </w:r>
+      <w:r>
+        <w:rPr>
+          <w:rFonts w:ascii="宋体" w:eastAsia="宋体" w:hAnsi="宋体" w:cs="宋体" w:hint="eastAsia"/>
+          <w:color w:val="404040" w:themeColor="text1" w:themeTint="BF"/>
+        </w:rPr>
+        <w:t>可是</w:t>
+      </w:r>
+      <w:r>
+        <w:rPr>
+          <w:rFonts w:ascii="宋体" w:eastAsia="宋体" w:hAnsi="宋体" w:hint="eastAsia"/>
+          <w:color w:val="404040" w:themeColor="text1" w:themeTint="BF"/>
+        </w:rPr>
+        <w:t>，</w:t>
+      </w:r>
+      <w:r>
+        <w:rPr>
+          <w:rFonts w:ascii="宋体" w:eastAsia="宋体" w:hAnsi="宋体" w:cs="宋体" w:hint="eastAsia"/>
+          <w:color w:val="404040" w:themeColor="text1" w:themeTint="BF"/>
+        </w:rPr>
+        <w:t>许多诸侯依然不承认他</w:t>
+      </w:r>
+      <w:r>
+        <w:rPr>
+          <w:rFonts w:ascii="宋体" w:eastAsia="宋体" w:hAnsi="宋体" w:hint="eastAsia"/>
+          <w:color w:val="404040" w:themeColor="text1" w:themeTint="BF"/>
+        </w:rPr>
+        <w:t>。</w:t>
+      </w:r>
+      <w:r>
+        <w:rPr>
+          <w:rFonts w:ascii="宋体" w:eastAsia="宋体" w:hAnsi="宋体" w:cs="宋体" w:hint="eastAsia"/>
+          <w:color w:val="404040" w:themeColor="text1" w:themeTint="BF"/>
+        </w:rPr>
+        <w:t>周天子的地位</w:t>
+      </w:r>
+      <w:r>
+        <w:rPr>
+          <w:rFonts w:ascii="宋体" w:eastAsia="宋体" w:hAnsi="宋体" w:hint="eastAsia"/>
+          <w:color w:val="404040" w:themeColor="text1" w:themeTint="BF"/>
+        </w:rPr>
+        <w:t>，</w:t>
+      </w:r>
+      <w:r>
+        <w:rPr>
+          <w:rFonts w:ascii="宋体" w:eastAsia="宋体" w:hAnsi="宋体" w:cs="宋体" w:hint="eastAsia"/>
+          <w:color w:val="404040" w:themeColor="text1" w:themeTint="BF"/>
+        </w:rPr>
+        <w:t>于是一落千丈</w:t>
+      </w:r>
+      <w:r>
+        <w:rPr>
+          <w:rFonts w:ascii="宋体" w:eastAsia="宋体" w:hAnsi="宋体" w:hint="eastAsia"/>
+          <w:color w:val="404040" w:themeColor="text1" w:themeTint="BF"/>
+        </w:rPr>
+        <w:t>，</w:t>
+      </w:r>
+      <w:r>
+        <w:rPr>
+          <w:rFonts w:ascii="宋体" w:eastAsia="宋体" w:hAnsi="宋体" w:cs="宋体" w:hint="eastAsia"/>
+          <w:color w:val="404040" w:themeColor="text1" w:themeTint="BF"/>
+        </w:rPr>
+        <w:t>再也不如从前了</w:t>
+      </w:r>
+      <w:r>
+        <w:rPr>
+          <w:rFonts w:ascii="宋体" w:eastAsia="宋体" w:hAnsi="宋体" w:hint="eastAsia"/>
+          <w:color w:val="404040" w:themeColor="text1" w:themeTint="BF"/>
+        </w:rPr>
+        <w:t>。</w:t>
       </w:r>
     </w:p>
     <w:p>
       <w:pPr>
         <w:ind w:firstLineChars="236" w:firstLine="566"/>
         <w:rPr>
-          <w:rFonts w:ascii="微软雅黑" w:eastAsia="微软雅黑" w:hAnsi="微软雅黑" w:hint="eastAsia"/>
+          <w:rFonts w:ascii="宋体" w:eastAsia="宋体" w:hAnsi="宋体" w:hint="eastAsia"/>
+          <w:color w:val="404040" w:themeColor="text1" w:themeTint="BF"/>
         </w:rPr>
       </w:pPr>
       <w:r>
         <w:rPr>
-          <w:rFonts w:ascii="微软雅黑" w:eastAsia="微软雅黑" w:hAnsi="微软雅黑" w:hint="eastAsia"/>
-        </w:rPr>
-        <w:t>由于洛阳在镐京的东边，大家便把公元前770年周平王东迁洛阳以后，称为东周。这之前，则称为西周。进入东周后，周天子再也无法成为诸侯们信服的首领。一个新的时代开始。</w:t>
+          <w:rFonts w:ascii="宋体" w:eastAsia="宋体" w:hAnsi="宋体" w:cs="宋体" w:hint="eastAsia"/>
+          <w:color w:val="404040" w:themeColor="text1" w:themeTint="BF"/>
+        </w:rPr>
+        <w:t>由于洛阳在镐京的东边</w:t>
+      </w:r>
+      <w:r>
+        <w:rPr>
+          <w:rFonts w:ascii="宋体" w:eastAsia="宋体" w:hAnsi="宋体" w:hint="eastAsia"/>
+          <w:color w:val="404040" w:themeColor="text1" w:themeTint="BF"/>
+        </w:rPr>
+        <w:t>，</w:t>
+      </w:r>
+      <w:r>
+        <w:rPr>
+          <w:rFonts w:ascii="宋体" w:eastAsia="宋体" w:hAnsi="宋体" w:cs="宋体" w:hint="eastAsia"/>
+          <w:color w:val="404040" w:themeColor="text1" w:themeTint="BF"/>
+        </w:rPr>
+        <w:t>大家便把公元前</w:t>
+      </w:r>
+      <w:r>
+        <w:rPr>
+          <w:rFonts w:ascii="宋体" w:eastAsia="宋体" w:hAnsi="宋体" w:hint="eastAsia"/>
+          <w:color w:val="404040" w:themeColor="text1" w:themeTint="BF"/>
+        </w:rPr>
+        <w:t>770</w:t>
+      </w:r>
+      <w:r>
+        <w:rPr>
+          <w:rFonts w:ascii="宋体" w:eastAsia="宋体" w:hAnsi="宋体" w:cs="宋体" w:hint="eastAsia"/>
+          <w:color w:val="404040" w:themeColor="text1" w:themeTint="BF"/>
+        </w:rPr>
+        <w:t>年周平王东迁洛阳以后</w:t>
+      </w:r>
+      <w:r>
+        <w:rPr>
+          <w:rFonts w:ascii="宋体" w:eastAsia="宋体" w:hAnsi="宋体" w:hint="eastAsia"/>
+          <w:color w:val="404040" w:themeColor="text1" w:themeTint="BF"/>
+        </w:rPr>
+        <w:t>，</w:t>
+      </w:r>
+      <w:r>
+        <w:rPr>
+          <w:rFonts w:ascii="宋体" w:eastAsia="宋体" w:hAnsi="宋体" w:cs="宋体" w:hint="eastAsia"/>
+          <w:color w:val="404040" w:themeColor="text1" w:themeTint="BF"/>
+        </w:rPr>
+        <w:t>称为东周</w:t>
+      </w:r>
+      <w:r>
+        <w:rPr>
+          <w:rFonts w:ascii="宋体" w:eastAsia="宋体" w:hAnsi="宋体" w:hint="eastAsia"/>
+          <w:color w:val="404040" w:themeColor="text1" w:themeTint="BF"/>
+        </w:rPr>
+        <w:t>。</w:t>
+      </w:r>
+      <w:r>
+        <w:rPr>
+          <w:rFonts w:ascii="宋体" w:eastAsia="宋体" w:hAnsi="宋体" w:cs="宋体" w:hint="eastAsia"/>
+          <w:color w:val="404040" w:themeColor="text1" w:themeTint="BF"/>
+        </w:rPr>
+        <w:t>这之前</w:t>
+      </w:r>
+      <w:r>
+        <w:rPr>
+          <w:rFonts w:ascii="宋体" w:eastAsia="宋体" w:hAnsi="宋体" w:hint="eastAsia"/>
+          <w:color w:val="404040" w:themeColor="text1" w:themeTint="BF"/>
+        </w:rPr>
+        <w:t>，</w:t>
+      </w:r>
+      <w:r>
+        <w:rPr>
+          <w:rFonts w:ascii="宋体" w:eastAsia="宋体" w:hAnsi="宋体" w:cs="宋体" w:hint="eastAsia"/>
+          <w:color w:val="404040" w:themeColor="text1" w:themeTint="BF"/>
+        </w:rPr>
+        <w:t>则称为西周</w:t>
+      </w:r>
+      <w:r>
+        <w:rPr>
+          <w:rFonts w:ascii="宋体" w:eastAsia="宋体" w:hAnsi="宋体" w:hint="eastAsia"/>
+          <w:color w:val="404040" w:themeColor="text1" w:themeTint="BF"/>
+        </w:rPr>
+        <w:t>。</w:t>
+      </w:r>
+      <w:r>
+        <w:rPr>
+          <w:rFonts w:ascii="宋体" w:eastAsia="宋体" w:hAnsi="宋体" w:cs="宋体" w:hint="eastAsia"/>
+          <w:color w:val="404040" w:themeColor="text1" w:themeTint="BF"/>
+        </w:rPr>
+        <w:t>进入东周后</w:t>
+      </w:r>
+      <w:r>
+        <w:rPr>
+          <w:rFonts w:ascii="宋体" w:eastAsia="宋体" w:hAnsi="宋体" w:hint="eastAsia"/>
+          <w:color w:val="404040" w:themeColor="text1" w:themeTint="BF"/>
+        </w:rPr>
+        <w:t>，</w:t>
+      </w:r>
+      <w:r>
+        <w:rPr>
+          <w:rFonts w:ascii="宋体" w:eastAsia="宋体" w:hAnsi="宋体" w:cs="宋体" w:hint="eastAsia"/>
+          <w:color w:val="404040" w:themeColor="text1" w:themeTint="BF"/>
+        </w:rPr>
+        <w:t>周天子再也无法成为诸侯们信服的首领</w:t>
+      </w:r>
+      <w:r>
+        <w:rPr>
+          <w:rFonts w:ascii="宋体" w:eastAsia="宋体" w:hAnsi="宋体" w:hint="eastAsia"/>
+          <w:color w:val="404040" w:themeColor="text1" w:themeTint="BF"/>
+        </w:rPr>
+        <w:t>。</w:t>
+      </w:r>
+      <w:r>
+        <w:rPr>
+          <w:rFonts w:ascii="宋体" w:eastAsia="宋体" w:hAnsi="宋体" w:cs="宋体" w:hint="eastAsia"/>
+          <w:color w:val="404040" w:themeColor="text1" w:themeTint="BF"/>
+        </w:rPr>
+        <w:t>一个新的时代开始</w:t>
+      </w:r>
+      <w:r>
+        <w:rPr>
+          <w:rFonts w:ascii="宋体" w:eastAsia="宋体" w:hAnsi="宋体" w:hint="eastAsia"/>
+          <w:color w:val="404040" w:themeColor="text1" w:themeTint="BF"/>
+        </w:rPr>
+        <w:t>。</w:t>
       </w:r>
     </w:p>
     <w:p>
       <w:pPr>
         <w:rPr>
-          <w:rFonts w:ascii="微软雅黑" w:eastAsia="微软雅黑" w:hAnsi="微软雅黑" w:hint="eastAsia"/>
+          <w:rFonts w:ascii="宋体" w:eastAsia="宋体" w:hAnsi="宋体" w:hint="eastAsia"/>
+          <w:color w:val="404040" w:themeColor="text1" w:themeTint="BF"/>
         </w:rPr>
       </w:pPr>
     </w:p>
     <w:p>
       <w:pPr>
         <w:rPr>
-          <w:rFonts w:ascii="微软雅黑" w:eastAsia="微软雅黑" w:hAnsi="微软雅黑" w:hint="eastAsia"/>
+          <w:rFonts w:ascii="宋体" w:eastAsia="宋体" w:hAnsi="宋体" w:hint="eastAsia"/>
+          <w:color w:val="404040" w:themeColor="text1" w:themeTint="BF"/>
         </w:rPr>
       </w:pPr>
       <w:r>
         <w:rPr>
-          <w:rFonts w:ascii="微软雅黑" w:eastAsia="微软雅黑" w:hAnsi="微软雅黑" w:hint="eastAsia"/>
-        </w:rPr>
-        <w:t>你来说说：</w:t>
+          <w:rFonts w:ascii="宋体" w:eastAsia="宋体" w:hAnsi="宋体" w:cs="宋体" w:hint="eastAsia"/>
+          <w:color w:val="404040" w:themeColor="text1" w:themeTint="BF"/>
+        </w:rPr>
+        <w:t>你来说说</w:t>
+      </w:r>
+      <w:r>
+        <w:rPr>
+          <w:rFonts w:ascii="宋体" w:eastAsia="宋体" w:hAnsi="宋体" w:hint="eastAsia"/>
+          <w:color w:val="404040" w:themeColor="text1" w:themeTint="BF"/>
+        </w:rPr>
+        <w:t>：</w:t>
       </w:r>
     </w:p>
     <w:p>
       <w:pPr>
         <w:ind w:firstLineChars="236" w:firstLine="566"/>
         <w:rPr>
-          <w:rFonts w:ascii="微软雅黑" w:eastAsia="微软雅黑" w:hAnsi="微软雅黑" w:hint="eastAsia"/>
+          <w:rFonts w:ascii="宋体" w:eastAsia="宋体" w:hAnsi="宋体" w:hint="eastAsia"/>
+          <w:color w:val="404040" w:themeColor="text1" w:themeTint="BF"/>
         </w:rPr>
       </w:pPr>
       <w:r>
         <w:rPr>
-          <w:rFonts w:ascii="微软雅黑" w:eastAsia="微软雅黑" w:hAnsi="微软雅黑"/>
-        </w:rPr>
-        <w:t>如果你是某个诸侯，你会支持周平王吗？为什么呢？</w:t>
+          <w:rFonts w:ascii="宋体" w:eastAsia="宋体" w:hAnsi="宋体" w:cs="宋体" w:hint="eastAsia"/>
+          <w:color w:val="404040" w:themeColor="text1" w:themeTint="BF"/>
+        </w:rPr>
+        <w:t>如果你是某个诸侯</w:t>
+      </w:r>
+      <w:r>
+        <w:rPr>
+          <w:rFonts w:ascii="宋体" w:eastAsia="宋体" w:hAnsi="宋体" w:hint="eastAsia"/>
+          <w:color w:val="404040" w:themeColor="text1" w:themeTint="BF"/>
+        </w:rPr>
+        <w:t>，</w:t>
+      </w:r>
+      <w:r>
+        <w:rPr>
+          <w:rFonts w:ascii="宋体" w:eastAsia="宋体" w:hAnsi="宋体" w:cs="宋体" w:hint="eastAsia"/>
+          <w:color w:val="404040" w:themeColor="text1" w:themeTint="BF"/>
+        </w:rPr>
+        <w:t>你会支持周平王吗</w:t>
+      </w:r>
+      <w:r>
+        <w:rPr>
+          <w:rFonts w:ascii="宋体" w:eastAsia="宋体" w:hAnsi="宋体" w:hint="eastAsia"/>
+          <w:color w:val="404040" w:themeColor="text1" w:themeTint="BF"/>
+        </w:rPr>
+        <w:t>？</w:t>
+      </w:r>
+      <w:r>
+        <w:rPr>
+          <w:rFonts w:ascii="宋体" w:eastAsia="宋体" w:hAnsi="宋体" w:cs="宋体" w:hint="eastAsia"/>
+          <w:color w:val="404040" w:themeColor="text1" w:themeTint="BF"/>
+        </w:rPr>
+        <w:t>为什么呢</w:t>
+      </w:r>
+      <w:r>
+        <w:rPr>
+          <w:rFonts w:ascii="宋体" w:eastAsia="宋体" w:hAnsi="宋体" w:hint="eastAsia"/>
+          <w:color w:val="404040" w:themeColor="text1" w:themeTint="BF"/>
+        </w:rPr>
+        <w:t>？</w:t>
       </w:r>
     </w:p>
     <w:p>
       <w:pPr>
         <w:rPr>
-          <w:rFonts w:ascii="微软雅黑" w:eastAsia="微软雅黑" w:hAnsi="微软雅黑" w:hint="eastAsia"/>
+          <w:rFonts w:ascii="宋体" w:eastAsia="宋体" w:hAnsi="宋体" w:hint="eastAsia"/>
+          <w:color w:val="404040" w:themeColor="text1" w:themeTint="BF"/>
         </w:rPr>
       </w:pPr>
     </w:p>
     <w:p>
       <w:pPr>
         <w:rPr>
-          <w:rFonts w:ascii="微软雅黑" w:eastAsia="微软雅黑" w:hAnsi="微软雅黑" w:hint="eastAsia"/>
+          <w:rFonts w:ascii="宋体" w:eastAsia="宋体" w:hAnsi="宋体" w:hint="eastAsia"/>
+          <w:color w:val="404040" w:themeColor="text1" w:themeTint="BF"/>
         </w:rPr>
       </w:pPr>
       <w:r>
         <w:rPr>
-          <w:rFonts w:ascii="微软雅黑" w:eastAsia="微软雅黑" w:hAnsi="微软雅黑" w:hint="eastAsia"/>
-        </w:rPr>
-        <w:t>注：</w:t>
+          <w:rFonts w:ascii="宋体" w:eastAsia="宋体" w:hAnsi="宋体" w:cs="宋体" w:hint="eastAsia"/>
+          <w:color w:val="404040" w:themeColor="text1" w:themeTint="BF"/>
+        </w:rPr>
+        <w:t>注</w:t>
+      </w:r>
+      <w:r>
+        <w:rPr>
+          <w:rFonts w:ascii="宋体" w:eastAsia="宋体" w:hAnsi="宋体" w:hint="eastAsia"/>
+          <w:color w:val="404040" w:themeColor="text1" w:themeTint="BF"/>
+        </w:rPr>
+        <w:t>：</w:t>
       </w:r>
     </w:p>
     <w:p>
       <w:pPr>
         <w:rPr>
-          <w:rFonts w:ascii="微软雅黑" w:eastAsia="微软雅黑" w:hAnsi="微软雅黑"/>
+          <w:rFonts w:ascii="宋体" w:eastAsia="宋体" w:hAnsi="宋体" w:hint="eastAsia"/>
+          <w:color w:val="404040" w:themeColor="text1" w:themeTint="BF"/>
         </w:rPr>
       </w:pPr>
       <w:r>
         <w:rPr>
-          <w:rFonts w:ascii="微软雅黑" w:eastAsia="微软雅黑" w:hAnsi="微软雅黑"/>
-        </w:rPr>
-        <w:t>1、关于戏诸侯。《吕氏春秋》中记载的是打鼓，没有说烽火。“戎寇当至，幽王击鼓，诸侯之兵皆至，褒姒大说，喜之。”《史记》中则两个都有。“幽王为烽燧大鼓，有寇至则举烽火。诸侯悉至，至而无寇，褒姒乃大笑。”本文从史记。</w:t>
+          <w:rFonts w:ascii="宋体" w:eastAsia="宋体" w:hAnsi="宋体" w:hint="eastAsia"/>
+          <w:color w:val="404040" w:themeColor="text1" w:themeTint="BF"/>
+        </w:rPr>
+        <w:t>1、</w:t>
+      </w:r>
+      <w:r>
+        <w:rPr>
+          <w:rFonts w:ascii="宋体" w:eastAsia="宋体" w:hAnsi="宋体" w:cs="宋体" w:hint="eastAsia"/>
+          <w:color w:val="404040" w:themeColor="text1" w:themeTint="BF"/>
+        </w:rPr>
+        <w:t>关于戏诸侯</w:t>
+      </w:r>
+      <w:r>
+        <w:rPr>
+          <w:rFonts w:ascii="宋体" w:eastAsia="宋体" w:hAnsi="宋体" w:hint="eastAsia"/>
+          <w:color w:val="404040" w:themeColor="text1" w:themeTint="BF"/>
+        </w:rPr>
+        <w:t>。《</w:t>
+      </w:r>
+      <w:r>
+        <w:rPr>
+          <w:rFonts w:ascii="宋体" w:eastAsia="宋体" w:hAnsi="宋体" w:cs="宋体" w:hint="eastAsia"/>
+          <w:color w:val="404040" w:themeColor="text1" w:themeTint="BF"/>
+        </w:rPr>
+        <w:t>吕氏春秋</w:t>
+      </w:r>
+      <w:r>
+        <w:rPr>
+          <w:rFonts w:ascii="宋体" w:eastAsia="宋体" w:hAnsi="宋体" w:hint="eastAsia"/>
+          <w:color w:val="404040" w:themeColor="text1" w:themeTint="BF"/>
+        </w:rPr>
+        <w:t>》</w:t>
+      </w:r>
+      <w:r>
+        <w:rPr>
+          <w:rFonts w:ascii="宋体" w:eastAsia="宋体" w:hAnsi="宋体" w:cs="宋体" w:hint="eastAsia"/>
+          <w:color w:val="404040" w:themeColor="text1" w:themeTint="BF"/>
+        </w:rPr>
+        <w:t>中记载的是打鼓</w:t>
+      </w:r>
+      <w:r>
+        <w:rPr>
+          <w:rFonts w:ascii="宋体" w:eastAsia="宋体" w:hAnsi="宋体" w:hint="eastAsia"/>
+          <w:color w:val="404040" w:themeColor="text1" w:themeTint="BF"/>
+        </w:rPr>
+        <w:t>，</w:t>
+      </w:r>
+      <w:r>
+        <w:rPr>
+          <w:rFonts w:ascii="宋体" w:eastAsia="宋体" w:hAnsi="宋体" w:cs="宋体" w:hint="eastAsia"/>
+          <w:color w:val="404040" w:themeColor="text1" w:themeTint="BF"/>
+        </w:rPr>
+        <w:t>没有说烽火</w:t>
+      </w:r>
+      <w:r>
+        <w:rPr>
+          <w:rFonts w:ascii="宋体" w:eastAsia="宋体" w:hAnsi="宋体" w:hint="eastAsia"/>
+          <w:color w:val="404040" w:themeColor="text1" w:themeTint="BF"/>
+        </w:rPr>
+        <w:t>。“</w:t>
+      </w:r>
+      <w:r>
+        <w:rPr>
+          <w:rFonts w:ascii="宋体" w:eastAsia="宋体" w:hAnsi="宋体" w:cs="宋体" w:hint="eastAsia"/>
+          <w:color w:val="404040" w:themeColor="text1" w:themeTint="BF"/>
+        </w:rPr>
+        <w:t>戎寇当至</w:t>
+      </w:r>
+      <w:r>
+        <w:rPr>
+          <w:rFonts w:ascii="宋体" w:eastAsia="宋体" w:hAnsi="宋体" w:hint="eastAsia"/>
+          <w:color w:val="404040" w:themeColor="text1" w:themeTint="BF"/>
+        </w:rPr>
+        <w:t>，</w:t>
+      </w:r>
+      <w:r>
+        <w:rPr>
+          <w:rFonts w:ascii="宋体" w:eastAsia="宋体" w:hAnsi="宋体" w:cs="宋体" w:hint="eastAsia"/>
+          <w:color w:val="404040" w:themeColor="text1" w:themeTint="BF"/>
+        </w:rPr>
+        <w:t>幽王击鼓</w:t>
+      </w:r>
+      <w:r>
+        <w:rPr>
+          <w:rFonts w:ascii="宋体" w:eastAsia="宋体" w:hAnsi="宋体" w:hint="eastAsia"/>
+          <w:color w:val="404040" w:themeColor="text1" w:themeTint="BF"/>
+        </w:rPr>
+        <w:t>，</w:t>
+      </w:r>
+      <w:r>
+        <w:rPr>
+          <w:rFonts w:ascii="宋体" w:eastAsia="宋体" w:hAnsi="宋体" w:cs="宋体" w:hint="eastAsia"/>
+          <w:color w:val="404040" w:themeColor="text1" w:themeTint="BF"/>
+        </w:rPr>
+        <w:t>诸侯之兵皆至</w:t>
+      </w:r>
+      <w:r>
+        <w:rPr>
+          <w:rFonts w:ascii="宋体" w:eastAsia="宋体" w:hAnsi="宋体" w:hint="eastAsia"/>
+          <w:color w:val="404040" w:themeColor="text1" w:themeTint="BF"/>
+        </w:rPr>
+        <w:t>，</w:t>
+      </w:r>
+      <w:r>
+        <w:rPr>
+          <w:rFonts w:ascii="宋体" w:eastAsia="宋体" w:hAnsi="宋体" w:cs="宋体" w:hint="eastAsia"/>
+          <w:color w:val="404040" w:themeColor="text1" w:themeTint="BF"/>
+        </w:rPr>
+        <w:t>褒姒大说</w:t>
+      </w:r>
+      <w:r>
+        <w:rPr>
+          <w:rFonts w:ascii="宋体" w:eastAsia="宋体" w:hAnsi="宋体" w:hint="eastAsia"/>
+          <w:color w:val="404040" w:themeColor="text1" w:themeTint="BF"/>
+        </w:rPr>
+        <w:t>，</w:t>
+      </w:r>
+      <w:r>
+        <w:rPr>
+          <w:rFonts w:ascii="宋体" w:eastAsia="宋体" w:hAnsi="宋体" w:cs="宋体" w:hint="eastAsia"/>
+          <w:color w:val="404040" w:themeColor="text1" w:themeTint="BF"/>
+        </w:rPr>
+        <w:t>喜之</w:t>
+      </w:r>
+      <w:r>
+        <w:rPr>
+          <w:rFonts w:ascii="宋体" w:eastAsia="宋体" w:hAnsi="宋体" w:hint="eastAsia"/>
+          <w:color w:val="404040" w:themeColor="text1" w:themeTint="BF"/>
+        </w:rPr>
+        <w:t>。”《</w:t>
+      </w:r>
+      <w:r>
+        <w:rPr>
+          <w:rFonts w:ascii="宋体" w:eastAsia="宋体" w:hAnsi="宋体" w:cs="宋体" w:hint="eastAsia"/>
+          <w:color w:val="404040" w:themeColor="text1" w:themeTint="BF"/>
+        </w:rPr>
+        <w:t>史记</w:t>
+      </w:r>
+      <w:r>
+        <w:rPr>
+          <w:rFonts w:ascii="宋体" w:eastAsia="宋体" w:hAnsi="宋体" w:hint="eastAsia"/>
+          <w:color w:val="404040" w:themeColor="text1" w:themeTint="BF"/>
+        </w:rPr>
+        <w:t>》</w:t>
+      </w:r>
+      <w:r>
+        <w:rPr>
+          <w:rFonts w:ascii="宋体" w:eastAsia="宋体" w:hAnsi="宋体" w:cs="宋体" w:hint="eastAsia"/>
+          <w:color w:val="404040" w:themeColor="text1" w:themeTint="BF"/>
+        </w:rPr>
+        <w:t>中则两个都有</w:t>
+      </w:r>
+      <w:r>
+        <w:rPr>
+          <w:rFonts w:ascii="宋体" w:eastAsia="宋体" w:hAnsi="宋体" w:hint="eastAsia"/>
+          <w:color w:val="404040" w:themeColor="text1" w:themeTint="BF"/>
+        </w:rPr>
+        <w:t>。“</w:t>
+      </w:r>
+      <w:r>
+        <w:rPr>
+          <w:rFonts w:ascii="宋体" w:eastAsia="宋体" w:hAnsi="宋体" w:cs="宋体" w:hint="eastAsia"/>
+          <w:color w:val="404040" w:themeColor="text1" w:themeTint="BF"/>
+        </w:rPr>
+        <w:t>幽王为烽燧大鼓</w:t>
+      </w:r>
+      <w:r>
+        <w:rPr>
+          <w:rFonts w:ascii="宋体" w:eastAsia="宋体" w:hAnsi="宋体" w:hint="eastAsia"/>
+          <w:color w:val="404040" w:themeColor="text1" w:themeTint="BF"/>
+        </w:rPr>
+        <w:t>，</w:t>
+      </w:r>
+      <w:r>
+        <w:rPr>
+          <w:rFonts w:ascii="宋体" w:eastAsia="宋体" w:hAnsi="宋体" w:cs="宋体" w:hint="eastAsia"/>
+          <w:color w:val="404040" w:themeColor="text1" w:themeTint="BF"/>
+        </w:rPr>
+        <w:t>有寇至则举烽火</w:t>
+      </w:r>
+      <w:r>
+        <w:rPr>
+          <w:rFonts w:ascii="宋体" w:eastAsia="宋体" w:hAnsi="宋体" w:hint="eastAsia"/>
+          <w:color w:val="404040" w:themeColor="text1" w:themeTint="BF"/>
+        </w:rPr>
+        <w:t>。</w:t>
+      </w:r>
+      <w:r>
+        <w:rPr>
+          <w:rFonts w:ascii="宋体" w:eastAsia="宋体" w:hAnsi="宋体" w:cs="宋体" w:hint="eastAsia"/>
+          <w:color w:val="404040" w:themeColor="text1" w:themeTint="BF"/>
+        </w:rPr>
+        <w:t>诸侯悉至</w:t>
+      </w:r>
+      <w:r>
+        <w:rPr>
+          <w:rFonts w:ascii="宋体" w:eastAsia="宋体" w:hAnsi="宋体" w:hint="eastAsia"/>
+          <w:color w:val="404040" w:themeColor="text1" w:themeTint="BF"/>
+        </w:rPr>
+        <w:t>，</w:t>
+      </w:r>
+      <w:r>
+        <w:rPr>
+          <w:rFonts w:ascii="宋体" w:eastAsia="宋体" w:hAnsi="宋体" w:cs="宋体" w:hint="eastAsia"/>
+          <w:color w:val="404040" w:themeColor="text1" w:themeTint="BF"/>
+        </w:rPr>
+        <w:t>至而无寇</w:t>
+      </w:r>
+      <w:r>
+        <w:rPr>
+          <w:rFonts w:ascii="宋体" w:eastAsia="宋体" w:hAnsi="宋体" w:hint="eastAsia"/>
+          <w:color w:val="404040" w:themeColor="text1" w:themeTint="BF"/>
+        </w:rPr>
+        <w:t>，</w:t>
+      </w:r>
+      <w:r>
+        <w:rPr>
+          <w:rFonts w:ascii="宋体" w:eastAsia="宋体" w:hAnsi="宋体" w:cs="宋体" w:hint="eastAsia"/>
+          <w:color w:val="404040" w:themeColor="text1" w:themeTint="BF"/>
+        </w:rPr>
+        <w:t>褒姒乃大笑</w:t>
+      </w:r>
+      <w:r>
+        <w:rPr>
+          <w:rFonts w:ascii="宋体" w:eastAsia="宋体" w:hAnsi="宋体" w:hint="eastAsia"/>
+          <w:color w:val="404040" w:themeColor="text1" w:themeTint="BF"/>
+        </w:rPr>
+        <w:t>。”</w:t>
+      </w:r>
+      <w:r>
+        <w:rPr>
+          <w:rFonts w:ascii="宋体" w:eastAsia="宋体" w:hAnsi="宋体" w:cs="宋体" w:hint="eastAsia"/>
+          <w:color w:val="404040" w:themeColor="text1" w:themeTint="BF"/>
+        </w:rPr>
+        <w:t>本文从史记</w:t>
+      </w:r>
+      <w:r>
+        <w:rPr>
+          <w:rFonts w:ascii="宋体" w:eastAsia="宋体" w:hAnsi="宋体" w:hint="eastAsia"/>
+          <w:color w:val="404040" w:themeColor="text1" w:themeTint="BF"/>
+        </w:rPr>
+        <w:t>。</w:t>
       </w:r>
     </w:p>
     <w:p>
       <w:pPr>
         <w:rPr>
-          <w:rFonts w:ascii="微软雅黑" w:eastAsia="微软雅黑" w:hAnsi="微软雅黑"/>
+          <w:rFonts w:ascii="宋体" w:eastAsia="宋体" w:hAnsi="宋体" w:hint="eastAsia"/>
+          <w:color w:val="404040" w:themeColor="text1" w:themeTint="BF"/>
         </w:rPr>
       </w:pPr>
       <w:r>
         <w:rPr>
-          <w:rFonts w:ascii="微软雅黑" w:eastAsia="微软雅黑" w:hAnsi="微软雅黑"/>
-        </w:rPr>
-        <w:t>2、《清华大学藏战国竹简》中，讲述了周幽王因宜臼而征讨申国，反被申国联合犬戎杀死的故事。</w:t>
+          <w:rFonts w:ascii="宋体" w:eastAsia="宋体" w:hAnsi="宋体" w:hint="eastAsia"/>
+          <w:color w:val="404040" w:themeColor="text1" w:themeTint="BF"/>
+        </w:rPr>
+        <w:t>2、《</w:t>
+      </w:r>
+      <w:r>
+        <w:rPr>
+          <w:rFonts w:ascii="宋体" w:eastAsia="宋体" w:hAnsi="宋体" w:cs="宋体" w:hint="eastAsia"/>
+          <w:color w:val="404040" w:themeColor="text1" w:themeTint="BF"/>
+        </w:rPr>
+        <w:t>清华大学藏战国竹简</w:t>
+      </w:r>
+      <w:r>
+        <w:rPr>
+          <w:rFonts w:ascii="宋体" w:eastAsia="宋体" w:hAnsi="宋体" w:hint="eastAsia"/>
+          <w:color w:val="404040" w:themeColor="text1" w:themeTint="BF"/>
+        </w:rPr>
+        <w:t>》</w:t>
+      </w:r>
+      <w:r>
+        <w:rPr>
+          <w:rFonts w:ascii="宋体" w:eastAsia="宋体" w:hAnsi="宋体" w:cs="宋体" w:hint="eastAsia"/>
+          <w:color w:val="404040" w:themeColor="text1" w:themeTint="BF"/>
+        </w:rPr>
+        <w:t>中</w:t>
+      </w:r>
+      <w:r>
+        <w:rPr>
+          <w:rFonts w:ascii="宋体" w:eastAsia="宋体" w:hAnsi="宋体" w:hint="eastAsia"/>
+          <w:color w:val="404040" w:themeColor="text1" w:themeTint="BF"/>
+        </w:rPr>
+        <w:t>，</w:t>
+      </w:r>
+      <w:r>
+        <w:rPr>
+          <w:rFonts w:ascii="宋体" w:eastAsia="宋体" w:hAnsi="宋体" w:cs="宋体" w:hint="eastAsia"/>
+          <w:color w:val="404040" w:themeColor="text1" w:themeTint="BF"/>
+        </w:rPr>
+        <w:t>讲述了周幽王因宜臼而征讨申国</w:t>
+      </w:r>
+      <w:r>
+        <w:rPr>
+          <w:rFonts w:ascii="宋体" w:eastAsia="宋体" w:hAnsi="宋体" w:hint="eastAsia"/>
+          <w:color w:val="404040" w:themeColor="text1" w:themeTint="BF"/>
+        </w:rPr>
+        <w:t>，</w:t>
+      </w:r>
+      <w:r>
+        <w:rPr>
+          <w:rFonts w:ascii="宋体" w:eastAsia="宋体" w:hAnsi="宋体" w:cs="宋体" w:hint="eastAsia"/>
+          <w:color w:val="404040" w:themeColor="text1" w:themeTint="BF"/>
+        </w:rPr>
+        <w:t>反被申国联合犬戎杀死的故事</w:t>
+      </w:r>
+      <w:r>
+        <w:rPr>
+          <w:rFonts w:ascii="宋体" w:eastAsia="宋体" w:hAnsi="宋体" w:hint="eastAsia"/>
+          <w:color w:val="404040" w:themeColor="text1" w:themeTint="BF"/>
+        </w:rPr>
+        <w:t>。</w:t>
       </w:r>
     </w:p>
     <w:p>
       <w:pPr>
         <w:rPr>
-          <w:rFonts w:ascii="微软雅黑" w:eastAsia="微软雅黑" w:hAnsi="微软雅黑"/>
+          <w:rFonts w:ascii="宋体" w:eastAsia="宋体" w:hAnsi="宋体" w:hint="eastAsia"/>
+          <w:color w:val="404040" w:themeColor="text1" w:themeTint="BF"/>
         </w:rPr>
       </w:pPr>
       <w:r>
         <w:rPr>
-          <w:rFonts w:ascii="微软雅黑" w:eastAsia="微软雅黑" w:hAnsi="微软雅黑"/>
-        </w:rPr>
-        <w:t>3、钱穆的《国史大纲》，对烽火戏诸侯提出了强烈质疑。甚至认为“举烽传警，乃汉人备匈奴事耳。骊山之役，由幽王举兵讨申，更不需举烽。史公对此番事变，大段不甚了了也。”</w:t>
+          <w:rFonts w:ascii="宋体" w:eastAsia="宋体" w:hAnsi="宋体" w:hint="eastAsia"/>
+          <w:color w:val="404040" w:themeColor="text1" w:themeTint="BF"/>
+        </w:rPr>
+        <w:t>3、</w:t>
+      </w:r>
+      <w:r>
+        <w:rPr>
+          <w:rFonts w:ascii="宋体" w:eastAsia="宋体" w:hAnsi="宋体" w:cs="宋体" w:hint="eastAsia"/>
+          <w:color w:val="404040" w:themeColor="text1" w:themeTint="BF"/>
+        </w:rPr>
+        <w:t>钱穆的</w:t>
+      </w:r>
+      <w:r>
+        <w:rPr>
+          <w:rFonts w:ascii="宋体" w:eastAsia="宋体" w:hAnsi="宋体" w:hint="eastAsia"/>
+          <w:color w:val="404040" w:themeColor="text1" w:themeTint="BF"/>
+        </w:rPr>
+        <w:t>《</w:t>
+      </w:r>
+      <w:r>
+        <w:rPr>
+          <w:rFonts w:ascii="宋体" w:eastAsia="宋体" w:hAnsi="宋体" w:cs="宋体" w:hint="eastAsia"/>
+          <w:color w:val="404040" w:themeColor="text1" w:themeTint="BF"/>
+        </w:rPr>
+        <w:t>国史大纲</w:t>
+      </w:r>
+      <w:r>
+        <w:rPr>
+          <w:rFonts w:ascii="宋体" w:eastAsia="宋体" w:hAnsi="宋体" w:hint="eastAsia"/>
+          <w:color w:val="404040" w:themeColor="text1" w:themeTint="BF"/>
+        </w:rPr>
+        <w:t>》，</w:t>
+      </w:r>
+      <w:r>
+        <w:rPr>
+          <w:rFonts w:ascii="宋体" w:eastAsia="宋体" w:hAnsi="宋体" w:cs="宋体" w:hint="eastAsia"/>
+          <w:color w:val="404040" w:themeColor="text1" w:themeTint="BF"/>
+        </w:rPr>
+        <w:t>对烽火戏诸侯提出了强烈质疑</w:t>
+      </w:r>
+      <w:r>
+        <w:rPr>
+          <w:rFonts w:ascii="宋体" w:eastAsia="宋体" w:hAnsi="宋体" w:hint="eastAsia"/>
+          <w:color w:val="404040" w:themeColor="text1" w:themeTint="BF"/>
+        </w:rPr>
+        <w:t>。</w:t>
+      </w:r>
+      <w:r>
+        <w:rPr>
+          <w:rFonts w:ascii="宋体" w:eastAsia="宋体" w:hAnsi="宋体" w:cs="宋体" w:hint="eastAsia"/>
+          <w:color w:val="404040" w:themeColor="text1" w:themeTint="BF"/>
+        </w:rPr>
+        <w:t>甚至认为</w:t>
+      </w:r>
+      <w:r>
+        <w:rPr>
+          <w:rFonts w:ascii="宋体" w:eastAsia="宋体" w:hAnsi="宋体" w:hint="eastAsia"/>
+          <w:color w:val="404040" w:themeColor="text1" w:themeTint="BF"/>
+        </w:rPr>
+        <w:t>“</w:t>
+      </w:r>
+      <w:r>
+        <w:rPr>
+          <w:rFonts w:ascii="宋体" w:eastAsia="宋体" w:hAnsi="宋体" w:cs="宋体" w:hint="eastAsia"/>
+          <w:color w:val="404040" w:themeColor="text1" w:themeTint="BF"/>
+        </w:rPr>
+        <w:t>举烽传警</w:t>
+      </w:r>
+      <w:r>
+        <w:rPr>
+          <w:rFonts w:ascii="宋体" w:eastAsia="宋体" w:hAnsi="宋体" w:hint="eastAsia"/>
+          <w:color w:val="404040" w:themeColor="text1" w:themeTint="BF"/>
+        </w:rPr>
+        <w:t>，</w:t>
+      </w:r>
+      <w:r>
+        <w:rPr>
+          <w:rFonts w:ascii="宋体" w:eastAsia="宋体" w:hAnsi="宋体" w:cs="宋体" w:hint="eastAsia"/>
+          <w:color w:val="404040" w:themeColor="text1" w:themeTint="BF"/>
+        </w:rPr>
+        <w:t>乃汉人备匈奴事耳</w:t>
+      </w:r>
+      <w:r>
+        <w:rPr>
+          <w:rFonts w:ascii="宋体" w:eastAsia="宋体" w:hAnsi="宋体" w:hint="eastAsia"/>
+          <w:color w:val="404040" w:themeColor="text1" w:themeTint="BF"/>
+        </w:rPr>
+        <w:t>。</w:t>
+      </w:r>
+      <w:r>
+        <w:rPr>
+          <w:rFonts w:ascii="宋体" w:eastAsia="宋体" w:hAnsi="宋体" w:cs="宋体" w:hint="eastAsia"/>
+          <w:color w:val="404040" w:themeColor="text1" w:themeTint="BF"/>
+        </w:rPr>
+        <w:t>骊山之役</w:t>
+      </w:r>
+      <w:r>
+        <w:rPr>
+          <w:rFonts w:ascii="宋体" w:eastAsia="宋体" w:hAnsi="宋体" w:hint="eastAsia"/>
+          <w:color w:val="404040" w:themeColor="text1" w:themeTint="BF"/>
+        </w:rPr>
+        <w:t>，</w:t>
+      </w:r>
+      <w:r>
+        <w:rPr>
+          <w:rFonts w:ascii="宋体" w:eastAsia="宋体" w:hAnsi="宋体" w:cs="宋体" w:hint="eastAsia"/>
+          <w:color w:val="404040" w:themeColor="text1" w:themeTint="BF"/>
+        </w:rPr>
+        <w:t>由幽王举兵讨申</w:t>
+      </w:r>
+      <w:r>
+        <w:rPr>
+          <w:rFonts w:ascii="宋体" w:eastAsia="宋体" w:hAnsi="宋体" w:hint="eastAsia"/>
+          <w:color w:val="404040" w:themeColor="text1" w:themeTint="BF"/>
+        </w:rPr>
+        <w:t>，</w:t>
+      </w:r>
+      <w:r>
+        <w:rPr>
+          <w:rFonts w:ascii="宋体" w:eastAsia="宋体" w:hAnsi="宋体" w:cs="宋体" w:hint="eastAsia"/>
+          <w:color w:val="404040" w:themeColor="text1" w:themeTint="BF"/>
+        </w:rPr>
+        <w:t>更不需举烽</w:t>
+      </w:r>
+      <w:r>
+        <w:rPr>
+          <w:rFonts w:ascii="宋体" w:eastAsia="宋体" w:hAnsi="宋体" w:hint="eastAsia"/>
+          <w:color w:val="404040" w:themeColor="text1" w:themeTint="BF"/>
+        </w:rPr>
+        <w:t>。</w:t>
+      </w:r>
+      <w:r>
+        <w:rPr>
+          <w:rFonts w:ascii="宋体" w:eastAsia="宋体" w:hAnsi="宋体" w:cs="宋体" w:hint="eastAsia"/>
+          <w:color w:val="404040" w:themeColor="text1" w:themeTint="BF"/>
+        </w:rPr>
+        <w:t>史公对此番事变</w:t>
+      </w:r>
+      <w:r>
+        <w:rPr>
+          <w:rFonts w:ascii="宋体" w:eastAsia="宋体" w:hAnsi="宋体" w:hint="eastAsia"/>
+          <w:color w:val="404040" w:themeColor="text1" w:themeTint="BF"/>
+        </w:rPr>
+        <w:t>，</w:t>
+      </w:r>
+      <w:r>
+        <w:rPr>
+          <w:rFonts w:ascii="宋体" w:eastAsia="宋体" w:hAnsi="宋体" w:cs="宋体" w:hint="eastAsia"/>
+          <w:color w:val="404040" w:themeColor="text1" w:themeTint="BF"/>
+        </w:rPr>
+        <w:t>大段不甚了了也</w:t>
+      </w:r>
+      <w:r>
+        <w:rPr>
+          <w:rFonts w:ascii="宋体" w:eastAsia="宋体" w:hAnsi="宋体" w:hint="eastAsia"/>
+          <w:color w:val="404040" w:themeColor="text1" w:themeTint="BF"/>
+        </w:rPr>
+        <w:t>。”</w:t>
       </w:r>
     </w:p>
     <w:p>
       <w:pPr>
         <w:rPr>
-          <w:rFonts w:ascii="微软雅黑" w:eastAsia="微软雅黑" w:hAnsi="微软雅黑" w:hint="eastAsia"/>
+          <w:rFonts w:ascii="宋体" w:eastAsia="宋体" w:hAnsi="宋体" w:hint="eastAsia"/>
+          <w:color w:val="404040" w:themeColor="text1" w:themeTint="BF"/>
         </w:rPr>
       </w:pPr>
       <w:r>
         <w:rPr>
-          <w:rFonts w:ascii="微软雅黑" w:eastAsia="微软雅黑" w:hAnsi="微软雅黑"/>
-        </w:rPr>
-        <w:t>4、秦国因支持周平王，正式成为中原诸侯之一。并且，周平王东迁，为秦国的发展留下了空间。最后，由秦统一结束结束春秋战国，也是颇为有趣。</w:t>
+          <w:rFonts w:ascii="宋体" w:eastAsia="宋体" w:hAnsi="宋体" w:hint="eastAsia"/>
+          <w:color w:val="404040" w:themeColor="text1" w:themeTint="BF"/>
+        </w:rPr>
+        <w:t>4、</w:t>
+      </w:r>
+      <w:r>
+        <w:rPr>
+          <w:rFonts w:ascii="宋体" w:eastAsia="宋体" w:hAnsi="宋体" w:cs="宋体" w:hint="eastAsia"/>
+          <w:color w:val="404040" w:themeColor="text1" w:themeTint="BF"/>
+        </w:rPr>
+        <w:t>秦国因支持周平王</w:t>
+      </w:r>
+      <w:r>
+        <w:rPr>
+          <w:rFonts w:ascii="宋体" w:eastAsia="宋体" w:hAnsi="宋体" w:hint="eastAsia"/>
+          <w:color w:val="404040" w:themeColor="text1" w:themeTint="BF"/>
+        </w:rPr>
+        <w:t>，</w:t>
+      </w:r>
+      <w:r>
+        <w:rPr>
+          <w:rFonts w:ascii="宋体" w:eastAsia="宋体" w:hAnsi="宋体" w:cs="宋体" w:hint="eastAsia"/>
+          <w:color w:val="404040" w:themeColor="text1" w:themeTint="BF"/>
+        </w:rPr>
+        <w:t>正式成为中原诸侯之一</w:t>
+      </w:r>
+      <w:r>
+        <w:rPr>
+          <w:rFonts w:ascii="宋体" w:eastAsia="宋体" w:hAnsi="宋体" w:hint="eastAsia"/>
+          <w:color w:val="404040" w:themeColor="text1" w:themeTint="BF"/>
+        </w:rPr>
+        <w:t>。</w:t>
+      </w:r>
+      <w:r>
+        <w:rPr>
+          <w:rFonts w:ascii="宋体" w:eastAsia="宋体" w:hAnsi="宋体" w:cs="宋体" w:hint="eastAsia"/>
+          <w:color w:val="404040" w:themeColor="text1" w:themeTint="BF"/>
+        </w:rPr>
+        <w:t>并且</w:t>
+      </w:r>
+      <w:r>
+        <w:rPr>
+          <w:rFonts w:ascii="宋体" w:eastAsia="宋体" w:hAnsi="宋体" w:hint="eastAsia"/>
+          <w:color w:val="404040" w:themeColor="text1" w:themeTint="BF"/>
+        </w:rPr>
+        <w:t>，</w:t>
+      </w:r>
+      <w:r>
+        <w:rPr>
+          <w:rFonts w:ascii="宋体" w:eastAsia="宋体" w:hAnsi="宋体" w:cs="宋体" w:hint="eastAsia"/>
+          <w:color w:val="404040" w:themeColor="text1" w:themeTint="BF"/>
+        </w:rPr>
+        <w:t>周平王东迁</w:t>
+      </w:r>
+      <w:r>
+        <w:rPr>
+          <w:rFonts w:ascii="宋体" w:eastAsia="宋体" w:hAnsi="宋体" w:hint="eastAsia"/>
+          <w:color w:val="404040" w:themeColor="text1" w:themeTint="BF"/>
+        </w:rPr>
+        <w:t>，</w:t>
+      </w:r>
+      <w:r>
+        <w:rPr>
+          <w:rFonts w:ascii="宋体" w:eastAsia="宋体" w:hAnsi="宋体" w:cs="宋体" w:hint="eastAsia"/>
+          <w:color w:val="404040" w:themeColor="text1" w:themeTint="BF"/>
+        </w:rPr>
+        <w:t>为秦国的发展留下了空间</w:t>
+      </w:r>
+      <w:r>
+        <w:rPr>
+          <w:rFonts w:ascii="宋体" w:eastAsia="宋体" w:hAnsi="宋体" w:hint="eastAsia"/>
+          <w:color w:val="404040" w:themeColor="text1" w:themeTint="BF"/>
+        </w:rPr>
+        <w:t>。</w:t>
+      </w:r>
+      <w:r>
+        <w:rPr>
+          <w:rFonts w:ascii="宋体" w:eastAsia="宋体" w:hAnsi="宋体" w:cs="宋体" w:hint="eastAsia"/>
+          <w:color w:val="404040" w:themeColor="text1" w:themeTint="BF"/>
+        </w:rPr>
+        <w:t>最后</w:t>
+      </w:r>
+      <w:r>
+        <w:rPr>
+          <w:rFonts w:ascii="宋体" w:eastAsia="宋体" w:hAnsi="宋体" w:hint="eastAsia"/>
+          <w:color w:val="404040" w:themeColor="text1" w:themeTint="BF"/>
+        </w:rPr>
+        <w:t>，</w:t>
+      </w:r>
+      <w:r>
+        <w:rPr>
+          <w:rFonts w:ascii="宋体" w:eastAsia="宋体" w:hAnsi="宋体" w:cs="宋体" w:hint="eastAsia"/>
+          <w:color w:val="404040" w:themeColor="text1" w:themeTint="BF"/>
+        </w:rPr>
+        <w:t>由秦统一结束结束春秋战国</w:t>
+      </w:r>
+      <w:r>
+        <w:rPr>
+          <w:rFonts w:ascii="宋体" w:eastAsia="宋体" w:hAnsi="宋体" w:hint="eastAsia"/>
+          <w:color w:val="404040" w:themeColor="text1" w:themeTint="BF"/>
+        </w:rPr>
+        <w:t>，</w:t>
+      </w:r>
+      <w:r>
+        <w:rPr>
+          <w:rFonts w:ascii="宋体" w:eastAsia="宋体" w:hAnsi="宋体" w:cs="宋体" w:hint="eastAsia"/>
+          <w:color w:val="404040" w:themeColor="text1" w:themeTint="BF"/>
+        </w:rPr>
+        <w:t>也是颇为有趣</w:t>
+      </w:r>
+      <w:r>
+        <w:rPr>
+          <w:rFonts w:ascii="宋体" w:eastAsia="宋体" w:hAnsi="宋体" w:hint="eastAsia"/>
+          <w:color w:val="404040" w:themeColor="text1" w:themeTint="BF"/>
+        </w:rPr>
+        <w:t>。</w:t>
       </w:r>
     </w:p>
     <w:p>
       <w:pPr>
         <w:rPr>
-          <w:rFonts w:ascii="微软雅黑" w:eastAsia="微软雅黑" w:hAnsi="微软雅黑" w:hint="eastAsia"/>
+          <w:rFonts w:ascii="宋体" w:eastAsia="宋体" w:hAnsi="宋体" w:hint="eastAsia"/>
+          <w:color w:val="404040" w:themeColor="text1" w:themeTint="BF"/>
         </w:rPr>
       </w:pPr>
     </w:p>
@@ -465,8 +3175,8 @@
       <w:headerReference w:type="default" r:id="rId7"/>
       <w:footerReference w:type="even" r:id="rId8"/>
       <w:footerReference w:type="default" r:id="rId9"/>
-      <w:pgSz w:w="3960" w:h="16840"/>
-      <w:pgMar w:top="1440" w:right="274" w:bottom="1440" w:left="284" w:header="851" w:footer="992" w:gutter="0"/>
+      <w:pgSz w:w="4520" w:h="16840"/>
+      <w:pgMar w:top="1440" w:right="138" w:bottom="1440" w:left="142" w:header="851" w:footer="992" w:gutter="0"/>
       <w:cols w:space="425"/>
       <w:docGrid w:type="lines" w:linePitch="423"/>
       <w:printerSettings r:id="rId10"/>
